--- a/NEA Write Up.docx
+++ b/NEA Write Up.docx
@@ -7,25 +7,71 @@
         <w:jc w:val="center"/>
         <w:rPr>
           <w:rFonts w:ascii="Century" w:hAnsi="Century"/>
-          <w:sz w:val="28"/>
-          <w:szCs w:val="28"/>
-        </w:rPr>
-      </w:pPr>
-      <w:r>
-        <w:rPr>
-          <w:rFonts w:ascii="Century" w:hAnsi="Century"/>
-          <w:sz w:val="28"/>
-          <w:szCs w:val="28"/>
+          <w:b/>
+          <w:bCs/>
+          <w:sz w:val="36"/>
+          <w:szCs w:val="36"/>
+          <w:u w:val="single"/>
+        </w:rPr>
+      </w:pPr>
+    </w:p>
+    <w:p>
+      <w:pPr>
+        <w:jc w:val="center"/>
+        <w:rPr>
+          <w:rFonts w:ascii="Century" w:hAnsi="Century"/>
+          <w:b/>
+          <w:bCs/>
+          <w:sz w:val="36"/>
+          <w:szCs w:val="36"/>
+          <w:u w:val="single"/>
+        </w:rPr>
+      </w:pPr>
+      <w:r>
+        <w:rPr>
+          <w:rFonts w:ascii="Century" w:hAnsi="Century"/>
+          <w:b/>
+          <w:bCs/>
+          <w:sz w:val="36"/>
+          <w:szCs w:val="36"/>
+          <w:u w:val="single"/>
         </w:rPr>
         <w:t>Online Pictionary Game</w:t>
       </w:r>
       <w:r>
         <w:rPr>
           <w:rFonts w:ascii="Century" w:hAnsi="Century"/>
-          <w:sz w:val="28"/>
-          <w:szCs w:val="28"/>
-        </w:rPr>
-        <w:t xml:space="preserve"> With Flask And SocketIO</w:t>
+          <w:b/>
+          <w:bCs/>
+          <w:sz w:val="36"/>
+          <w:szCs w:val="36"/>
+          <w:u w:val="single"/>
+        </w:rPr>
+        <w:t xml:space="preserve"> </w:t>
+      </w:r>
+      <w:proofErr w:type="gramStart"/>
+      <w:r>
+        <w:rPr>
+          <w:rFonts w:ascii="Century" w:hAnsi="Century"/>
+          <w:b/>
+          <w:bCs/>
+          <w:sz w:val="36"/>
+          <w:szCs w:val="36"/>
+          <w:u w:val="single"/>
+        </w:rPr>
+        <w:t>With</w:t>
+      </w:r>
+      <w:proofErr w:type="gramEnd"/>
+      <w:r>
+        <w:rPr>
+          <w:rFonts w:ascii="Century" w:hAnsi="Century"/>
+          <w:b/>
+          <w:bCs/>
+          <w:sz w:val="36"/>
+          <w:szCs w:val="36"/>
+          <w:u w:val="single"/>
+        </w:rPr>
+        <w:t xml:space="preserve"> Flask And SocketIO</w:t>
       </w:r>
     </w:p>
     <w:p>
@@ -163,16 +209,6 @@
         </w:rPr>
         <w:t>Evaluation</w:t>
       </w:r>
-    </w:p>
-    <w:p>
-      <w:pPr>
-        <w:jc w:val="center"/>
-        <w:rPr>
-          <w:rFonts w:ascii="Century" w:hAnsi="Century"/>
-          <w:sz w:val="28"/>
-          <w:szCs w:val="28"/>
-        </w:rPr>
-      </w:pPr>
     </w:p>
     <w:p>
       <w:pPr>
@@ -376,7 +412,10 @@
           <w:u w:val="single"/>
         </w:rPr>
       </w:pPr>
-      <w:r>
+    </w:p>
+    <w:p>
+      <w:pPr>
+        <w:jc w:val="center"/>
         <w:rPr>
           <w:rFonts w:ascii="Century" w:hAnsi="Century"/>
           <w:b/>
@@ -385,335 +424,8 @@
           <w:szCs w:val="32"/>
           <w:u w:val="single"/>
         </w:rPr>
-        <w:lastRenderedPageBreak/>
-        <w:t>Analysis</w:t>
-      </w:r>
-    </w:p>
-    <w:p>
-      <w:pPr>
-        <w:jc w:val="center"/>
-        <w:rPr>
-          <w:rFonts w:ascii="Century" w:hAnsi="Century"/>
-          <w:b/>
-          <w:bCs/>
-          <w:sz w:val="28"/>
-          <w:szCs w:val="28"/>
-        </w:rPr>
-      </w:pPr>
-      <w:r>
-        <w:rPr>
-          <w:rFonts w:ascii="Century" w:hAnsi="Century"/>
-          <w:b/>
-          <w:bCs/>
-          <w:sz w:val="28"/>
-          <w:szCs w:val="28"/>
-        </w:rPr>
-        <w:t>Introduction</w:t>
-      </w:r>
-    </w:p>
-    <w:p>
-      <w:pPr>
-        <w:jc w:val="center"/>
-        <w:rPr>
-          <w:rFonts w:ascii="Century" w:hAnsi="Century"/>
-          <w:sz w:val="24"/>
-          <w:szCs w:val="24"/>
-        </w:rPr>
-      </w:pPr>
-      <w:r>
-        <w:rPr>
-          <w:rFonts w:ascii="Century" w:hAnsi="Century"/>
-          <w:sz w:val="24"/>
-          <w:szCs w:val="24"/>
-        </w:rPr>
-        <w:t>Pictionary is a popular party game in which players take turns drawing things, and other players try to guess what the person is drawing. The aim of the game is to score points (by either guessing a drawing or having your drawing guessed.) and then have the most points when the game ends.</w:t>
-      </w:r>
-    </w:p>
-    <w:p>
-      <w:pPr>
-        <w:jc w:val="center"/>
-        <w:rPr>
-          <w:rFonts w:ascii="Century" w:hAnsi="Century"/>
-          <w:b/>
-          <w:bCs/>
-          <w:sz w:val="28"/>
-          <w:szCs w:val="28"/>
-        </w:rPr>
-      </w:pPr>
-      <w:r>
-        <w:rPr>
-          <w:rFonts w:ascii="Century" w:hAnsi="Century"/>
-          <w:b/>
-          <w:bCs/>
-          <w:sz w:val="28"/>
-          <w:szCs w:val="28"/>
-        </w:rPr>
-        <w:t>Problem</w:t>
-      </w:r>
-    </w:p>
-    <w:p>
-      <w:pPr>
-        <w:jc w:val="center"/>
-        <w:rPr>
-          <w:rFonts w:ascii="Century" w:hAnsi="Century"/>
-          <w:sz w:val="24"/>
-          <w:szCs w:val="24"/>
-        </w:rPr>
-      </w:pPr>
-      <w:r>
-        <w:rPr>
-          <w:rFonts w:ascii="Century" w:hAnsi="Century"/>
-          <w:sz w:val="24"/>
-          <w:szCs w:val="24"/>
-        </w:rPr>
-        <w:t xml:space="preserve">For this project, I will be creating a website which players can visit to play Pictionary with their friends. I will be using Flask for the back end, along with the Flask-SocketIO library to enable use of web sockets. There will also be a log in system, which will make use of the Flask-Login library and SQL databases to store things like user passwords, usernames, high score, etc. These databases will also be used to populate </w:t>
-      </w:r>
-      <w:proofErr w:type="spellStart"/>
-      <w:r>
-        <w:rPr>
-          <w:rFonts w:ascii="Century" w:hAnsi="Century"/>
-          <w:sz w:val="24"/>
-          <w:szCs w:val="24"/>
-        </w:rPr>
-        <w:t>leaderboards</w:t>
-      </w:r>
-      <w:proofErr w:type="spellEnd"/>
-      <w:r>
-        <w:rPr>
-          <w:rFonts w:ascii="Century" w:hAnsi="Century"/>
-          <w:sz w:val="24"/>
-          <w:szCs w:val="24"/>
-        </w:rPr>
-        <w:t xml:space="preserve"> on the site.</w:t>
-      </w:r>
-    </w:p>
-    <w:p>
-      <w:pPr>
-        <w:jc w:val="center"/>
-        <w:rPr>
-          <w:rFonts w:ascii="Century" w:hAnsi="Century"/>
-          <w:b/>
-          <w:bCs/>
-          <w:sz w:val="28"/>
-          <w:szCs w:val="28"/>
-        </w:rPr>
-      </w:pPr>
-      <w:r>
-        <w:rPr>
-          <w:rFonts w:ascii="Century" w:hAnsi="Century"/>
-          <w:b/>
-          <w:bCs/>
-          <w:sz w:val="28"/>
-          <w:szCs w:val="28"/>
-        </w:rPr>
-        <w:t>Research</w:t>
-      </w:r>
-    </w:p>
-    <w:p>
-      <w:pPr>
-        <w:jc w:val="center"/>
-        <w:rPr>
-          <w:rFonts w:ascii="Century" w:hAnsi="Century"/>
-          <w:sz w:val="24"/>
-          <w:szCs w:val="24"/>
-        </w:rPr>
-      </w:pPr>
-      <w:r>
-        <w:rPr>
-          <w:rFonts w:ascii="Century" w:hAnsi="Century"/>
-          <w:sz w:val="24"/>
-          <w:szCs w:val="24"/>
-        </w:rPr>
-        <w:t>There are already quite a few Pictionary websites, and I decided to take a look at some for inspiration for my project.</w:t>
-      </w:r>
-    </w:p>
-    <w:p>
-      <w:pPr>
-        <w:jc w:val="center"/>
-        <w:rPr>
-          <w:rFonts w:ascii="Century" w:hAnsi="Century"/>
-          <w:sz w:val="24"/>
-          <w:szCs w:val="24"/>
-        </w:rPr>
-      </w:pPr>
-      <w:r>
-        <w:rPr>
-          <w:rFonts w:ascii="Century" w:hAnsi="Century"/>
-          <w:sz w:val="24"/>
-          <w:szCs w:val="24"/>
-        </w:rPr>
-        <w:t xml:space="preserve">One of the most popular Pictionary games out right now is </w:t>
-      </w:r>
-      <w:r>
-        <w:rPr>
-          <w:rFonts w:ascii="Century" w:hAnsi="Century"/>
-          <w:sz w:val="24"/>
-          <w:szCs w:val="24"/>
-        </w:rPr>
-        <w:t>https://skribbl.io/</w:t>
-      </w:r>
-      <w:r>
-        <w:rPr>
-          <w:rFonts w:ascii="Century" w:hAnsi="Century"/>
-          <w:sz w:val="24"/>
-          <w:szCs w:val="24"/>
-        </w:rPr>
-        <w:t xml:space="preserve"> </w:t>
-      </w:r>
-      <w:r>
-        <w:rPr>
-          <w:rFonts w:ascii="Century" w:hAnsi="Century"/>
-          <w:sz w:val="24"/>
-          <w:szCs w:val="24"/>
-        </w:rPr>
-        <w:t>.</w:t>
-      </w:r>
-      <w:proofErr w:type="spellStart"/>
-      <w:r>
-        <w:rPr>
-          <w:rFonts w:ascii="Century" w:hAnsi="Century"/>
-          <w:sz w:val="24"/>
-          <w:szCs w:val="24"/>
-        </w:rPr>
-        <w:t>Skribblio</w:t>
-      </w:r>
-      <w:proofErr w:type="spellEnd"/>
-      <w:r>
-        <w:rPr>
-          <w:rFonts w:ascii="Century" w:hAnsi="Century"/>
-          <w:sz w:val="24"/>
-          <w:szCs w:val="24"/>
-        </w:rPr>
-        <w:t xml:space="preserve"> </w:t>
-      </w:r>
-      <w:r>
-        <w:rPr>
-          <w:rFonts w:ascii="Century" w:hAnsi="Century"/>
-          <w:sz w:val="24"/>
-          <w:szCs w:val="24"/>
-        </w:rPr>
-        <w:t xml:space="preserve">lets players choose a username and character, then either join a random public game or make a private room for them and their friends. I </w:t>
-      </w:r>
-      <w:r>
-        <w:rPr>
-          <w:rFonts w:ascii="Century" w:hAnsi="Century"/>
-          <w:sz w:val="24"/>
-          <w:szCs w:val="24"/>
-        </w:rPr>
-        <w:t xml:space="preserve">liked the fact that players could make custom rooms, so I decided to implement this on my website. I didn’t feel like the avatar creation added much to the website, and I </w:t>
-      </w:r>
-      <w:proofErr w:type="spellStart"/>
-      <w:r>
-        <w:rPr>
-          <w:rFonts w:ascii="Century" w:hAnsi="Century"/>
-          <w:sz w:val="24"/>
-          <w:szCs w:val="24"/>
-        </w:rPr>
-        <w:t>dind’t</w:t>
-      </w:r>
-      <w:proofErr w:type="spellEnd"/>
-      <w:r>
-        <w:rPr>
-          <w:rFonts w:ascii="Century" w:hAnsi="Century"/>
-          <w:sz w:val="24"/>
-          <w:szCs w:val="24"/>
-        </w:rPr>
-        <w:t xml:space="preserve"> want to copy too much from it so I decided not to add it. I also decided to improve on the username aspect, as on </w:t>
-      </w:r>
-      <w:proofErr w:type="spellStart"/>
-      <w:r>
-        <w:rPr>
-          <w:rFonts w:ascii="Century" w:hAnsi="Century"/>
-          <w:sz w:val="24"/>
-          <w:szCs w:val="24"/>
-        </w:rPr>
-        <w:t>Skribblio</w:t>
-      </w:r>
-      <w:proofErr w:type="spellEnd"/>
-      <w:r>
-        <w:rPr>
-          <w:rFonts w:ascii="Century" w:hAnsi="Century"/>
-          <w:sz w:val="24"/>
-          <w:szCs w:val="24"/>
-        </w:rPr>
-        <w:t xml:space="preserve"> users choose a one-time username to play with, </w:t>
-      </w:r>
-      <w:r>
-        <w:rPr>
-          <w:rFonts w:ascii="Century" w:hAnsi="Century"/>
-          <w:sz w:val="24"/>
-          <w:szCs w:val="24"/>
-        </w:rPr>
-        <w:t>but I decided to add a login system which will let players create permanent accounts they can use to play the game.</w:t>
-      </w:r>
-    </w:p>
-    <w:p>
-      <w:pPr>
-        <w:jc w:val="center"/>
-        <w:rPr>
-          <w:rFonts w:ascii="Century" w:hAnsi="Century"/>
-          <w:sz w:val="24"/>
-          <w:szCs w:val="24"/>
-        </w:rPr>
-      </w:pPr>
-      <w:r>
-        <w:rPr>
-          <w:rFonts w:ascii="Century" w:hAnsi="Century"/>
-          <w:sz w:val="24"/>
-          <w:szCs w:val="24"/>
-        </w:rPr>
-        <w:t xml:space="preserve">Another popular Pictionary website is </w:t>
-      </w:r>
-      <w:proofErr w:type="spellStart"/>
-      <w:r>
-        <w:rPr>
-          <w:rFonts w:ascii="Century" w:hAnsi="Century"/>
-          <w:sz w:val="24"/>
-          <w:szCs w:val="24"/>
-        </w:rPr>
-        <w:t>Drawize</w:t>
-      </w:r>
-      <w:proofErr w:type="spellEnd"/>
-      <w:r>
-        <w:rPr>
-          <w:rFonts w:ascii="Century" w:hAnsi="Century"/>
-          <w:sz w:val="24"/>
-          <w:szCs w:val="24"/>
-        </w:rPr>
-        <w:t xml:space="preserve">, which was an interesting one as I noticed that it advertised as an online, multiplayer game </w:t>
-      </w:r>
-      <w:r>
-        <w:rPr>
-          <w:rFonts w:ascii="Century" w:hAnsi="Century"/>
-          <w:sz w:val="24"/>
-          <w:szCs w:val="24"/>
-        </w:rPr>
-        <w:t>however upon playing a game I realized that all of the other players were bots, with very standardized names and putting unrealistic phrases in chat. I found this cheesy and thought it harmed the user experience to advertise as a multiplayer game then have all the players be bots, so I decided not to implement that into my program, even though it would be quite easy to hard code some drawings given my implementation.</w:t>
-      </w:r>
-    </w:p>
-    <w:p>
-      <w:pPr>
-        <w:jc w:val="center"/>
-        <w:rPr>
-          <w:rFonts w:ascii="Century" w:hAnsi="Century"/>
-          <w:sz w:val="24"/>
-          <w:szCs w:val="24"/>
-        </w:rPr>
-      </w:pPr>
-    </w:p>
-    <w:p>
-      <w:pPr>
-        <w:jc w:val="center"/>
-        <w:rPr>
-          <w:rFonts w:ascii="Century" w:hAnsi="Century"/>
-          <w:sz w:val="24"/>
-          <w:szCs w:val="24"/>
-        </w:rPr>
-      </w:pPr>
-    </w:p>
-    <w:p>
-      <w:pPr>
-        <w:jc w:val="center"/>
+      </w:pPr>
+      <w:r>
         <w:rPr>
           <w:rFonts w:ascii="Century" w:hAnsi="Century"/>
           <w:b/>
@@ -722,11 +434,486 @@
           <w:szCs w:val="32"/>
           <w:u w:val="single"/>
         </w:rPr>
-      </w:pPr>
-    </w:p>
-    <w:p>
-      <w:pPr>
-        <w:jc w:val="center"/>
+        <w:t>Analysis</w:t>
+      </w:r>
+    </w:p>
+    <w:p>
+      <w:pPr>
+        <w:jc w:val="center"/>
+        <w:rPr>
+          <w:rFonts w:ascii="Century" w:hAnsi="Century"/>
+          <w:b/>
+          <w:bCs/>
+          <w:sz w:val="28"/>
+          <w:szCs w:val="28"/>
+        </w:rPr>
+      </w:pPr>
+    </w:p>
+    <w:p>
+      <w:pPr>
+        <w:jc w:val="center"/>
+        <w:rPr>
+          <w:rFonts w:ascii="Century" w:hAnsi="Century"/>
+          <w:b/>
+          <w:bCs/>
+          <w:sz w:val="28"/>
+          <w:szCs w:val="28"/>
+        </w:rPr>
+      </w:pPr>
+      <w:r>
+        <w:rPr>
+          <w:rFonts w:ascii="Century" w:hAnsi="Century"/>
+          <w:b/>
+          <w:bCs/>
+          <w:sz w:val="28"/>
+          <w:szCs w:val="28"/>
+        </w:rPr>
+        <w:t>Abstract</w:t>
+      </w:r>
+    </w:p>
+    <w:p>
+      <w:pPr>
+        <w:jc w:val="center"/>
+        <w:rPr>
+          <w:rFonts w:ascii="Century" w:hAnsi="Century"/>
+          <w:sz w:val="24"/>
+          <w:szCs w:val="24"/>
+        </w:rPr>
+      </w:pPr>
+      <w:r>
+        <w:rPr>
+          <w:rFonts w:ascii="Century" w:hAnsi="Century"/>
+          <w:sz w:val="24"/>
+          <w:szCs w:val="24"/>
+        </w:rPr>
+        <w:t xml:space="preserve">The project is a web-based implementation of </w:t>
+      </w:r>
+      <w:r>
+        <w:rPr>
+          <w:rFonts w:ascii="Century" w:hAnsi="Century"/>
+          <w:sz w:val="24"/>
+          <w:szCs w:val="24"/>
+        </w:rPr>
+        <w:t>Pictionary</w:t>
+      </w:r>
+      <w:r>
+        <w:rPr>
+          <w:rFonts w:ascii="Century" w:hAnsi="Century"/>
+          <w:sz w:val="24"/>
+          <w:szCs w:val="24"/>
+        </w:rPr>
+        <w:t>,</w:t>
+      </w:r>
+      <w:r>
+        <w:rPr>
+          <w:rFonts w:ascii="Century" w:hAnsi="Century"/>
+          <w:sz w:val="24"/>
+          <w:szCs w:val="24"/>
+        </w:rPr>
+        <w:t xml:space="preserve"> a popular party game in which players take turns drawing things, and other players try to guess what the person is drawing. The aim of the game is to</w:t>
+      </w:r>
+      <w:r>
+        <w:rPr>
+          <w:rFonts w:ascii="Century" w:hAnsi="Century"/>
+          <w:sz w:val="24"/>
+          <w:szCs w:val="24"/>
+        </w:rPr>
+        <w:t xml:space="preserve"> guess what the current artist is drawing. Once the game ends, the person with most correct guesses wins.</w:t>
+      </w:r>
+    </w:p>
+    <w:p>
+      <w:pPr>
+        <w:jc w:val="center"/>
+        <w:rPr>
+          <w:rFonts w:ascii="Century" w:hAnsi="Century"/>
+          <w:b/>
+          <w:bCs/>
+          <w:sz w:val="28"/>
+          <w:szCs w:val="28"/>
+        </w:rPr>
+      </w:pPr>
+    </w:p>
+    <w:p>
+      <w:pPr>
+        <w:jc w:val="center"/>
+        <w:rPr>
+          <w:rFonts w:ascii="Century" w:hAnsi="Century"/>
+          <w:b/>
+          <w:bCs/>
+          <w:sz w:val="28"/>
+          <w:szCs w:val="28"/>
+        </w:rPr>
+      </w:pPr>
+      <w:r>
+        <w:rPr>
+          <w:rFonts w:ascii="Century" w:hAnsi="Century"/>
+          <w:b/>
+          <w:bCs/>
+          <w:sz w:val="28"/>
+          <w:szCs w:val="28"/>
+        </w:rPr>
+        <w:t>Research</w:t>
+      </w:r>
+    </w:p>
+    <w:p>
+      <w:pPr>
+        <w:jc w:val="center"/>
+        <w:rPr>
+          <w:rFonts w:ascii="Century" w:hAnsi="Century"/>
+          <w:sz w:val="24"/>
+          <w:szCs w:val="24"/>
+        </w:rPr>
+      </w:pPr>
+      <w:r>
+        <w:rPr>
+          <w:rFonts w:ascii="Century" w:hAnsi="Century"/>
+          <w:sz w:val="24"/>
+          <w:szCs w:val="24"/>
+        </w:rPr>
+        <w:t xml:space="preserve">There are already quite a few Pictionary websites, and I decided to </w:t>
+      </w:r>
+      <w:r>
+        <w:rPr>
+          <w:rFonts w:ascii="Century" w:hAnsi="Century"/>
+          <w:sz w:val="24"/>
+          <w:szCs w:val="24"/>
+        </w:rPr>
+        <w:t>peruse some of them, to find areas in the market that could do with improving, as well as to get some ideas for areas in which my game could differentiate from its competitors.</w:t>
+      </w:r>
+    </w:p>
+    <w:p>
+      <w:pPr>
+        <w:jc w:val="center"/>
+        <w:rPr>
+          <w:noProof/>
+        </w:rPr>
+      </w:pPr>
+    </w:p>
+    <w:p>
+      <w:pPr>
+        <w:jc w:val="center"/>
+        <w:rPr>
+          <w:rFonts w:ascii="Century" w:hAnsi="Century"/>
+          <w:sz w:val="24"/>
+          <w:szCs w:val="24"/>
+        </w:rPr>
+      </w:pPr>
+      <w:r>
+        <w:rPr>
+          <w:noProof/>
+        </w:rPr>
+        <w:drawing>
+          <wp:anchor distT="0" distB="0" distL="114300" distR="114300" simplePos="0" relativeHeight="251659264" behindDoc="1" locked="0" layoutInCell="1" allowOverlap="1" wp14:anchorId="4D7D3899" wp14:editId="5A3DE108">
+            <wp:simplePos x="0" y="0"/>
+            <wp:positionH relativeFrom="margin">
+              <wp:align>center</wp:align>
+            </wp:positionH>
+            <wp:positionV relativeFrom="paragraph">
+              <wp:posOffset>1308100</wp:posOffset>
+            </wp:positionV>
+            <wp:extent cx="6172200" cy="4526915"/>
+            <wp:effectExtent l="0" t="0" r="0" b="6985"/>
+            <wp:wrapTight wrapText="bothSides">
+              <wp:wrapPolygon edited="0">
+                <wp:start x="0" y="0"/>
+                <wp:lineTo x="0" y="21542"/>
+                <wp:lineTo x="21533" y="21542"/>
+                <wp:lineTo x="21533" y="0"/>
+                <wp:lineTo x="0" y="0"/>
+              </wp:wrapPolygon>
+            </wp:wrapTight>
+            <wp:docPr id="2" name="Picture 2" descr="Scribble IO | Skribbl IO"/>
+            <wp:cNvGraphicFramePr>
+              <a:graphicFrameLocks xmlns:a="http://schemas.openxmlformats.org/drawingml/2006/main" noChangeAspect="1"/>
+            </wp:cNvGraphicFramePr>
+            <a:graphic xmlns:a="http://schemas.openxmlformats.org/drawingml/2006/main">
+              <a:graphicData uri="http://schemas.openxmlformats.org/drawingml/2006/picture">
+                <pic:pic xmlns:pic="http://schemas.openxmlformats.org/drawingml/2006/picture">
+                  <pic:nvPicPr>
+                    <pic:cNvPr id="0" name="Picture 1" descr="Scribble IO | Skribbl IO"/>
+                    <pic:cNvPicPr>
+                      <a:picLocks noChangeAspect="1" noChangeArrowheads="1"/>
+                    </pic:cNvPicPr>
+                  </pic:nvPicPr>
+                  <pic:blipFill rotWithShape="1">
+                    <a:blip r:embed="rId8">
+                      <a:extLst>
+                        <a:ext uri="{28A0092B-C50C-407E-A947-70E740481C1C}">
+                          <a14:useLocalDpi xmlns:a14="http://schemas.microsoft.com/office/drawing/2010/main" val="0"/>
+                        </a:ext>
+                      </a:extLst>
+                    </a:blip>
+                    <a:srcRect l="5734" r="1395"/>
+                    <a:stretch/>
+                  </pic:blipFill>
+                  <pic:spPr bwMode="auto">
+                    <a:xfrm>
+                      <a:off x="0" y="0"/>
+                      <a:ext cx="6172200" cy="4526915"/>
+                    </a:xfrm>
+                    <a:prstGeom prst="rect">
+                      <a:avLst/>
+                    </a:prstGeom>
+                    <a:noFill/>
+                    <a:ln>
+                      <a:noFill/>
+                    </a:ln>
+                    <a:extLst>
+                      <a:ext uri="{53640926-AAD7-44D8-BBD7-CCE9431645EC}">
+                        <a14:shadowObscured xmlns:a14="http://schemas.microsoft.com/office/drawing/2010/main"/>
+                      </a:ext>
+                    </a:extLst>
+                  </pic:spPr>
+                </pic:pic>
+              </a:graphicData>
+            </a:graphic>
+            <wp14:sizeRelH relativeFrom="margin">
+              <wp14:pctWidth>0</wp14:pctWidth>
+            </wp14:sizeRelH>
+          </wp:anchor>
+        </w:drawing>
+      </w:r>
+      <w:r>
+        <w:rPr>
+          <w:rFonts w:ascii="Century" w:hAnsi="Century"/>
+          <w:sz w:val="24"/>
+          <w:szCs w:val="24"/>
+        </w:rPr>
+        <w:t xml:space="preserve">One of the most popular Pictionary games out right now is </w:t>
+      </w:r>
+      <w:hyperlink r:id="rId9" w:history="1">
+        <w:r>
+          <w:rPr>
+            <w:rStyle w:val="Hyperlink"/>
+            <w:rFonts w:ascii="Century" w:hAnsi="Century"/>
+            <w:sz w:val="24"/>
+            <w:szCs w:val="24"/>
+          </w:rPr>
+          <w:t>https://skribbl.io/</w:t>
+        </w:r>
+      </w:hyperlink>
+      <w:r>
+        <w:rPr>
+          <w:rFonts w:ascii="Century" w:hAnsi="Century"/>
+          <w:sz w:val="24"/>
+          <w:szCs w:val="24"/>
+        </w:rPr>
+        <w:t xml:space="preserve">. </w:t>
+      </w:r>
+      <w:r>
+        <w:rPr>
+          <w:rFonts w:ascii="Century" w:hAnsi="Century"/>
+          <w:sz w:val="24"/>
+          <w:szCs w:val="24"/>
+        </w:rPr>
+        <w:t xml:space="preserve">Skribblio </w:t>
+      </w:r>
+      <w:r>
+        <w:rPr>
+          <w:rFonts w:ascii="Century" w:hAnsi="Century"/>
+          <w:sz w:val="24"/>
+          <w:szCs w:val="24"/>
+        </w:rPr>
+        <w:t xml:space="preserve">lets players choose a username and character, then either join a random public game or make a private room for them and their friends. I </w:t>
+      </w:r>
+      <w:r>
+        <w:rPr>
+          <w:rFonts w:ascii="Century" w:hAnsi="Century"/>
+          <w:sz w:val="24"/>
+          <w:szCs w:val="24"/>
+        </w:rPr>
+        <w:t xml:space="preserve">liked the fact that players could make custom rooms, so I decided to implement this on my website. I didn’t feel like the avatar creation added much to the </w:t>
+      </w:r>
+      <w:r>
+        <w:rPr>
+          <w:rFonts w:ascii="Century" w:hAnsi="Century"/>
+          <w:sz w:val="24"/>
+          <w:szCs w:val="24"/>
+        </w:rPr>
+        <w:t>game and</w:t>
+      </w:r>
+      <w:r>
+        <w:rPr>
+          <w:rFonts w:ascii="Century" w:hAnsi="Century"/>
+          <w:sz w:val="24"/>
+          <w:szCs w:val="24"/>
+        </w:rPr>
+        <w:t xml:space="preserve"> </w:t>
+      </w:r>
+      <w:r>
+        <w:rPr>
+          <w:rFonts w:ascii="Century" w:hAnsi="Century"/>
+          <w:sz w:val="24"/>
+          <w:szCs w:val="24"/>
+        </w:rPr>
+        <w:t>decided to not implement it to my project as to not overwhelm the user with useless features</w:t>
+      </w:r>
+      <w:r>
+        <w:rPr>
+          <w:rFonts w:ascii="Century" w:hAnsi="Century"/>
+          <w:sz w:val="24"/>
+          <w:szCs w:val="24"/>
+        </w:rPr>
+        <w:t xml:space="preserve">. I also decided to improve on the username aspect, as on </w:t>
+      </w:r>
+      <w:r>
+        <w:rPr>
+          <w:rFonts w:ascii="Century" w:hAnsi="Century"/>
+          <w:sz w:val="24"/>
+          <w:szCs w:val="24"/>
+        </w:rPr>
+        <w:lastRenderedPageBreak/>
+        <w:t xml:space="preserve">Skribblio users choose a one-time username to play with, </w:t>
+      </w:r>
+      <w:r>
+        <w:rPr>
+          <w:rFonts w:ascii="Century" w:hAnsi="Century"/>
+          <w:sz w:val="24"/>
+          <w:szCs w:val="24"/>
+        </w:rPr>
+        <w:t>but I decided to add a login system which will let players create permanent accounts they can use to play the game</w:t>
+      </w:r>
+      <w:r>
+        <w:rPr>
+          <w:rFonts w:ascii="Century" w:hAnsi="Century"/>
+          <w:sz w:val="24"/>
+          <w:szCs w:val="24"/>
+        </w:rPr>
+        <w:t xml:space="preserve"> and store their high scores to compare with friends</w:t>
+      </w:r>
+      <w:r>
+        <w:rPr>
+          <w:rFonts w:ascii="Century" w:hAnsi="Century"/>
+          <w:sz w:val="24"/>
+          <w:szCs w:val="24"/>
+        </w:rPr>
+        <w:t>.</w:t>
+      </w:r>
+    </w:p>
+    <w:p>
+      <w:pPr>
+        <w:jc w:val="center"/>
+        <w:rPr>
+          <w:rFonts w:ascii="Century" w:hAnsi="Century"/>
+          <w:sz w:val="24"/>
+          <w:szCs w:val="24"/>
+        </w:rPr>
+      </w:pPr>
+    </w:p>
+    <w:p>
+      <w:pPr>
+        <w:jc w:val="center"/>
+        <w:rPr>
+          <w:rFonts w:ascii="Century" w:hAnsi="Century"/>
+          <w:sz w:val="24"/>
+          <w:szCs w:val="24"/>
+        </w:rPr>
+      </w:pPr>
+      <w:r>
+        <w:rPr>
+          <w:rFonts w:ascii="Century" w:hAnsi="Century"/>
+          <w:sz w:val="24"/>
+          <w:szCs w:val="24"/>
+        </w:rPr>
+        <w:t>Another popular Pictionary website is</w:t>
+      </w:r>
+      <w:r>
+        <w:rPr>
+          <w:rFonts w:ascii="Century" w:hAnsi="Century"/>
+          <w:sz w:val="24"/>
+          <w:szCs w:val="24"/>
+        </w:rPr>
+        <w:t xml:space="preserve"> </w:t>
+      </w:r>
+      <w:hyperlink r:id="rId10" w:history="1">
+        <w:r>
+          <w:rPr>
+            <w:rStyle w:val="Hyperlink"/>
+            <w:rFonts w:ascii="Century" w:hAnsi="Century"/>
+            <w:sz w:val="24"/>
+            <w:szCs w:val="24"/>
+          </w:rPr>
+          <w:t>https://www.drawize.com</w:t>
+        </w:r>
+      </w:hyperlink>
+      <w:r>
+        <w:rPr>
+          <w:rFonts w:ascii="Century" w:hAnsi="Century"/>
+          <w:sz w:val="24"/>
+          <w:szCs w:val="24"/>
+        </w:rPr>
+        <w:t xml:space="preserve">, </w:t>
+      </w:r>
+      <w:r>
+        <w:rPr>
+          <w:rFonts w:ascii="Century" w:hAnsi="Century"/>
+          <w:sz w:val="24"/>
+          <w:szCs w:val="24"/>
+        </w:rPr>
+        <w:t xml:space="preserve">which was an interesting one as I noticed that it advertised as an online, multiplayer game </w:t>
+      </w:r>
+      <w:r>
+        <w:rPr>
+          <w:rFonts w:ascii="Century" w:hAnsi="Century"/>
+          <w:sz w:val="24"/>
+          <w:szCs w:val="24"/>
+        </w:rPr>
+        <w:t xml:space="preserve">however upon playing a game I realized that </w:t>
+      </w:r>
+      <w:r>
+        <w:rPr>
+          <w:rFonts w:ascii="Century" w:hAnsi="Century"/>
+          <w:sz w:val="24"/>
+          <w:szCs w:val="24"/>
+        </w:rPr>
+        <w:t>all</w:t>
+      </w:r>
+      <w:r>
+        <w:rPr>
+          <w:rFonts w:ascii="Century" w:hAnsi="Century"/>
+          <w:sz w:val="24"/>
+          <w:szCs w:val="24"/>
+        </w:rPr>
+        <w:t xml:space="preserve"> the other players were bots, with very standardized names and putting unrealistic phrases in chat. I found this cheesy and thought it harmed the user experience to advertise as a multiplayer game then have all the players be bots, so I decided not to implement that into my program, even though it would be quite easy to hard code some drawings given my implementation.</w:t>
+      </w:r>
+    </w:p>
+    <w:p>
+      <w:pPr>
+        <w:jc w:val="center"/>
+        <w:rPr>
+          <w:rFonts w:ascii="Century" w:hAnsi="Century"/>
+          <w:sz w:val="24"/>
+          <w:szCs w:val="24"/>
+        </w:rPr>
+      </w:pPr>
+      <w:r>
+        <w:rPr>
+          <w:rFonts w:ascii="Century" w:hAnsi="Century"/>
+          <w:sz w:val="24"/>
+          <w:szCs w:val="24"/>
+        </w:rPr>
+        <w:t xml:space="preserve">There is also the Mattel board game Pictionary, which is a physical implementation of the game, in which players </w:t>
+      </w:r>
+      <w:r>
+        <w:rPr>
+          <w:rFonts w:ascii="Century" w:hAnsi="Century"/>
+          <w:sz w:val="24"/>
+          <w:szCs w:val="24"/>
+        </w:rPr>
+        <w:t>roll a die then move their piece on the board, with the colour they land on corresponding to a category that they will draw from. The player then draws a card and draws the word from the category that’s on the card, while the other player guesses what they are drawing. While this is an interesting take on the classic game, I feel like there is a lot of unnecessary complexity in the game, and so I decided to not take any parts of this game, as I want my game to be more casual, for players who are just looking for some fun without thinking too much.</w:t>
+      </w:r>
+    </w:p>
+    <w:p>
+      <w:pPr>
+        <w:rPr>
+          <w:rFonts w:ascii="Century" w:hAnsi="Century"/>
+          <w:sz w:val="24"/>
+          <w:szCs w:val="24"/>
+        </w:rPr>
+      </w:pPr>
+    </w:p>
+    <w:p>
+      <w:pPr>
         <w:rPr>
           <w:rFonts w:ascii="Century" w:hAnsi="Century"/>
           <w:b/>
@@ -775,10 +962,7 @@
           <w:u w:val="single"/>
         </w:rPr>
       </w:pPr>
-    </w:p>
-    <w:p>
-      <w:pPr>
-        <w:jc w:val="center"/>
+      <w:r>
         <w:rPr>
           <w:rFonts w:ascii="Century" w:hAnsi="Century"/>
           <w:b/>
@@ -787,6 +971,536 @@
           <w:szCs w:val="32"/>
           <w:u w:val="single"/>
         </w:rPr>
+        <w:t>Objectives</w:t>
+      </w:r>
+    </w:p>
+    <w:p>
+      <w:pPr>
+        <w:pStyle w:val="ListParagraph"/>
+        <w:numPr>
+          <w:ilvl w:val="0"/>
+          <w:numId w:val="1"/>
+        </w:numPr>
+        <w:jc w:val="center"/>
+        <w:rPr>
+          <w:rFonts w:ascii="Century" w:hAnsi="Century"/>
+          <w:sz w:val="28"/>
+          <w:szCs w:val="28"/>
+        </w:rPr>
+      </w:pPr>
+      <w:r>
+        <w:rPr>
+          <w:rFonts w:ascii="Century" w:hAnsi="Century"/>
+          <w:sz w:val="28"/>
+          <w:szCs w:val="28"/>
+        </w:rPr>
+        <w:t>Let users log in</w:t>
+      </w:r>
+    </w:p>
+    <w:p>
+      <w:pPr>
+        <w:pStyle w:val="ListParagraph"/>
+        <w:numPr>
+          <w:ilvl w:val="0"/>
+          <w:numId w:val="1"/>
+        </w:numPr>
+        <w:jc w:val="center"/>
+        <w:rPr>
+          <w:rFonts w:ascii="Century" w:hAnsi="Century"/>
+          <w:sz w:val="28"/>
+          <w:szCs w:val="28"/>
+        </w:rPr>
+      </w:pPr>
+      <w:r>
+        <w:rPr>
+          <w:rFonts w:ascii="Century" w:hAnsi="Century"/>
+          <w:sz w:val="28"/>
+          <w:szCs w:val="28"/>
+        </w:rPr>
+        <w:t>Users can join rooms</w:t>
+      </w:r>
+    </w:p>
+    <w:p>
+      <w:pPr>
+        <w:pStyle w:val="ListParagraph"/>
+        <w:numPr>
+          <w:ilvl w:val="0"/>
+          <w:numId w:val="1"/>
+        </w:numPr>
+        <w:jc w:val="center"/>
+        <w:rPr>
+          <w:rFonts w:ascii="Century" w:hAnsi="Century"/>
+          <w:sz w:val="28"/>
+          <w:szCs w:val="28"/>
+        </w:rPr>
+      </w:pPr>
+      <w:r>
+        <w:rPr>
+          <w:rFonts w:ascii="Century" w:hAnsi="Century"/>
+          <w:sz w:val="28"/>
+          <w:szCs w:val="28"/>
+        </w:rPr>
+        <w:t xml:space="preserve">Users </w:t>
+      </w:r>
+      <w:r>
+        <w:rPr>
+          <w:rFonts w:ascii="Century" w:hAnsi="Century"/>
+          <w:sz w:val="28"/>
+          <w:szCs w:val="28"/>
+        </w:rPr>
+        <w:t>c</w:t>
+      </w:r>
+      <w:r>
+        <w:rPr>
+          <w:rFonts w:ascii="Century" w:hAnsi="Century"/>
+          <w:sz w:val="28"/>
+          <w:szCs w:val="28"/>
+        </w:rPr>
+        <w:t>an draw</w:t>
+      </w:r>
+    </w:p>
+    <w:p>
+      <w:pPr>
+        <w:pStyle w:val="ListParagraph"/>
+        <w:numPr>
+          <w:ilvl w:val="0"/>
+          <w:numId w:val="1"/>
+        </w:numPr>
+        <w:jc w:val="center"/>
+        <w:rPr>
+          <w:rFonts w:ascii="Century" w:hAnsi="Century"/>
+          <w:sz w:val="28"/>
+          <w:szCs w:val="28"/>
+        </w:rPr>
+      </w:pPr>
+      <w:r>
+        <w:rPr>
+          <w:rFonts w:ascii="Century" w:hAnsi="Century"/>
+          <w:sz w:val="28"/>
+          <w:szCs w:val="28"/>
+        </w:rPr>
+        <w:t>Users can chat</w:t>
+      </w:r>
+    </w:p>
+    <w:p>
+      <w:pPr>
+        <w:pStyle w:val="ListParagraph"/>
+        <w:numPr>
+          <w:ilvl w:val="0"/>
+          <w:numId w:val="1"/>
+        </w:numPr>
+        <w:jc w:val="center"/>
+        <w:rPr>
+          <w:rFonts w:ascii="Century" w:hAnsi="Century"/>
+          <w:sz w:val="28"/>
+          <w:szCs w:val="28"/>
+        </w:rPr>
+      </w:pPr>
+      <w:r>
+        <w:rPr>
+          <w:rFonts w:ascii="Century" w:hAnsi="Century"/>
+          <w:sz w:val="28"/>
+          <w:szCs w:val="28"/>
+        </w:rPr>
+        <w:t>Users can see others’ drawings</w:t>
+      </w:r>
+    </w:p>
+    <w:p>
+      <w:pPr>
+        <w:pStyle w:val="ListParagraph"/>
+        <w:numPr>
+          <w:ilvl w:val="0"/>
+          <w:numId w:val="1"/>
+        </w:numPr>
+        <w:jc w:val="center"/>
+        <w:rPr>
+          <w:rFonts w:ascii="Century" w:hAnsi="Century"/>
+          <w:sz w:val="28"/>
+          <w:szCs w:val="28"/>
+        </w:rPr>
+      </w:pPr>
+      <w:r>
+        <w:rPr>
+          <w:rFonts w:ascii="Century" w:hAnsi="Century"/>
+          <w:sz w:val="28"/>
+          <w:szCs w:val="28"/>
+        </w:rPr>
+        <w:t>Users can guess drawings</w:t>
+      </w:r>
+    </w:p>
+    <w:p>
+      <w:pPr>
+        <w:pStyle w:val="ListParagraph"/>
+        <w:numPr>
+          <w:ilvl w:val="0"/>
+          <w:numId w:val="1"/>
+        </w:numPr>
+        <w:jc w:val="center"/>
+        <w:rPr>
+          <w:rFonts w:ascii="Century" w:hAnsi="Century"/>
+          <w:sz w:val="28"/>
+          <w:szCs w:val="28"/>
+        </w:rPr>
+      </w:pPr>
+      <w:r>
+        <w:rPr>
+          <w:rFonts w:ascii="Century" w:hAnsi="Century"/>
+          <w:sz w:val="28"/>
+          <w:szCs w:val="28"/>
+        </w:rPr>
+        <w:t>Users can play full games</w:t>
+      </w:r>
+    </w:p>
+    <w:p>
+      <w:pPr>
+        <w:pStyle w:val="ListParagraph"/>
+        <w:numPr>
+          <w:ilvl w:val="0"/>
+          <w:numId w:val="1"/>
+        </w:numPr>
+        <w:jc w:val="center"/>
+        <w:rPr>
+          <w:rFonts w:ascii="Century" w:hAnsi="Century"/>
+          <w:sz w:val="28"/>
+          <w:szCs w:val="28"/>
+        </w:rPr>
+      </w:pPr>
+      <w:r>
+        <w:rPr>
+          <w:rFonts w:ascii="Century" w:hAnsi="Century"/>
+          <w:sz w:val="28"/>
+          <w:szCs w:val="28"/>
+        </w:rPr>
+        <w:t>Leader boards</w:t>
+      </w:r>
+      <w:r>
+        <w:rPr>
+          <w:rFonts w:ascii="Century" w:hAnsi="Century"/>
+          <w:sz w:val="28"/>
+          <w:szCs w:val="28"/>
+        </w:rPr>
+        <w:t xml:space="preserve"> showing </w:t>
+      </w:r>
+      <w:r>
+        <w:rPr>
+          <w:rFonts w:ascii="Century" w:hAnsi="Century"/>
+          <w:sz w:val="28"/>
+          <w:szCs w:val="28"/>
+        </w:rPr>
+        <w:t>user stats</w:t>
+      </w:r>
+    </w:p>
+    <w:p>
+      <w:pPr>
+        <w:pStyle w:val="ListParagraph"/>
+        <w:numPr>
+          <w:ilvl w:val="0"/>
+          <w:numId w:val="1"/>
+        </w:numPr>
+        <w:jc w:val="center"/>
+        <w:rPr>
+          <w:rFonts w:ascii="Century" w:hAnsi="Century"/>
+          <w:sz w:val="28"/>
+          <w:szCs w:val="28"/>
+        </w:rPr>
+      </w:pPr>
+      <w:r>
+        <w:rPr>
+          <w:rFonts w:ascii="Century" w:hAnsi="Century"/>
+          <w:sz w:val="28"/>
+          <w:szCs w:val="28"/>
+        </w:rPr>
+        <w:t>T</w:t>
+      </w:r>
+      <w:r>
+        <w:rPr>
+          <w:rFonts w:ascii="Century" w:hAnsi="Century"/>
+          <w:sz w:val="28"/>
+          <w:szCs w:val="28"/>
+        </w:rPr>
+        <w:t>he website look</w:t>
+      </w:r>
+      <w:r>
+        <w:rPr>
+          <w:rFonts w:ascii="Century" w:hAnsi="Century"/>
+          <w:sz w:val="28"/>
+          <w:szCs w:val="28"/>
+        </w:rPr>
+        <w:t>s</w:t>
+      </w:r>
+      <w:r>
+        <w:rPr>
+          <w:rFonts w:ascii="Century" w:hAnsi="Century"/>
+          <w:sz w:val="28"/>
+          <w:szCs w:val="28"/>
+        </w:rPr>
+        <w:t xml:space="preserve"> nice</w:t>
+      </w:r>
+    </w:p>
+    <w:p>
+      <w:pPr>
+        <w:pStyle w:val="ListParagraph"/>
+        <w:numPr>
+          <w:ilvl w:val="0"/>
+          <w:numId w:val="1"/>
+        </w:numPr>
+        <w:jc w:val="center"/>
+        <w:rPr>
+          <w:rFonts w:ascii="Century" w:hAnsi="Century"/>
+          <w:sz w:val="28"/>
+          <w:szCs w:val="28"/>
+        </w:rPr>
+      </w:pPr>
+      <w:r>
+        <w:rPr>
+          <w:rFonts w:ascii="Century" w:hAnsi="Century"/>
+          <w:sz w:val="28"/>
+          <w:szCs w:val="28"/>
+        </w:rPr>
+        <w:t>More than one game can be played at once</w:t>
+      </w:r>
+    </w:p>
+    <w:p>
+      <w:pPr>
+        <w:pStyle w:val="ListParagraph"/>
+        <w:numPr>
+          <w:ilvl w:val="0"/>
+          <w:numId w:val="1"/>
+        </w:numPr>
+        <w:jc w:val="center"/>
+        <w:rPr>
+          <w:rFonts w:ascii="Century" w:hAnsi="Century"/>
+          <w:sz w:val="28"/>
+          <w:szCs w:val="28"/>
+        </w:rPr>
+      </w:pPr>
+      <w:r>
+        <w:rPr>
+          <w:rFonts w:ascii="Century" w:hAnsi="Century"/>
+          <w:sz w:val="28"/>
+          <w:szCs w:val="28"/>
+        </w:rPr>
+        <w:t>The website is easy and intuitive to navigate</w:t>
+      </w:r>
+    </w:p>
+    <w:p>
+      <w:pPr>
+        <w:pStyle w:val="ListParagraph"/>
+        <w:rPr>
+          <w:rFonts w:ascii="Century" w:hAnsi="Century"/>
+          <w:sz w:val="28"/>
+          <w:szCs w:val="28"/>
+        </w:rPr>
+      </w:pPr>
+    </w:p>
+    <w:p>
+      <w:pPr>
+        <w:pStyle w:val="ListParagraph"/>
+        <w:rPr>
+          <w:rFonts w:ascii="Century" w:hAnsi="Century"/>
+          <w:sz w:val="28"/>
+          <w:szCs w:val="28"/>
+        </w:rPr>
+      </w:pPr>
+    </w:p>
+    <w:p>
+      <w:pPr>
+        <w:pStyle w:val="ListParagraph"/>
+        <w:rPr>
+          <w:rFonts w:ascii="Century" w:hAnsi="Century"/>
+          <w:sz w:val="28"/>
+          <w:szCs w:val="28"/>
+        </w:rPr>
+      </w:pPr>
+    </w:p>
+    <w:p>
+      <w:pPr>
+        <w:jc w:val="center"/>
+        <w:rPr>
+          <w:rFonts w:ascii="Century" w:hAnsi="Century"/>
+          <w:sz w:val="28"/>
+          <w:szCs w:val="28"/>
+        </w:rPr>
+      </w:pPr>
+    </w:p>
+    <w:p>
+      <w:pPr>
+        <w:jc w:val="center"/>
+        <w:rPr>
+          <w:rFonts w:ascii="Century" w:hAnsi="Century"/>
+          <w:sz w:val="28"/>
+          <w:szCs w:val="28"/>
+        </w:rPr>
+      </w:pPr>
+    </w:p>
+    <w:p>
+      <w:pPr>
+        <w:jc w:val="center"/>
+        <w:rPr>
+          <w:rFonts w:ascii="Century" w:hAnsi="Century"/>
+          <w:sz w:val="28"/>
+          <w:szCs w:val="28"/>
+        </w:rPr>
+      </w:pPr>
+    </w:p>
+    <w:p>
+      <w:pPr>
+        <w:jc w:val="center"/>
+        <w:rPr>
+          <w:rFonts w:ascii="Century" w:hAnsi="Century"/>
+          <w:sz w:val="28"/>
+          <w:szCs w:val="28"/>
+        </w:rPr>
+      </w:pPr>
+    </w:p>
+    <w:p>
+      <w:pPr>
+        <w:jc w:val="center"/>
+        <w:rPr>
+          <w:rFonts w:ascii="Century" w:hAnsi="Century"/>
+          <w:sz w:val="28"/>
+          <w:szCs w:val="28"/>
+        </w:rPr>
+      </w:pPr>
+    </w:p>
+    <w:p>
+      <w:pPr>
+        <w:jc w:val="center"/>
+        <w:rPr>
+          <w:rFonts w:ascii="Century" w:hAnsi="Century"/>
+          <w:sz w:val="28"/>
+          <w:szCs w:val="28"/>
+        </w:rPr>
+      </w:pPr>
+    </w:p>
+    <w:p>
+      <w:pPr>
+        <w:jc w:val="center"/>
+        <w:rPr>
+          <w:rFonts w:ascii="Century" w:hAnsi="Century"/>
+          <w:sz w:val="28"/>
+          <w:szCs w:val="28"/>
+        </w:rPr>
+      </w:pPr>
+    </w:p>
+    <w:p>
+      <w:pPr>
+        <w:jc w:val="center"/>
+        <w:rPr>
+          <w:rFonts w:ascii="Century" w:hAnsi="Century"/>
+          <w:sz w:val="28"/>
+          <w:szCs w:val="28"/>
+        </w:rPr>
+      </w:pPr>
+    </w:p>
+    <w:p>
+      <w:pPr>
+        <w:jc w:val="center"/>
+        <w:rPr>
+          <w:rFonts w:ascii="Century" w:hAnsi="Century"/>
+          <w:sz w:val="28"/>
+          <w:szCs w:val="28"/>
+        </w:rPr>
+      </w:pPr>
+    </w:p>
+    <w:p>
+      <w:pPr>
+        <w:jc w:val="center"/>
+        <w:rPr>
+          <w:rFonts w:ascii="Century" w:hAnsi="Century"/>
+          <w:sz w:val="28"/>
+          <w:szCs w:val="28"/>
+        </w:rPr>
+      </w:pPr>
+    </w:p>
+    <w:p>
+      <w:pPr>
+        <w:jc w:val="center"/>
+        <w:rPr>
+          <w:rFonts w:ascii="Century" w:hAnsi="Century"/>
+          <w:sz w:val="28"/>
+          <w:szCs w:val="28"/>
+        </w:rPr>
+      </w:pPr>
+    </w:p>
+    <w:p>
+      <w:pPr>
+        <w:jc w:val="center"/>
+        <w:rPr>
+          <w:rFonts w:ascii="Century" w:hAnsi="Century"/>
+          <w:sz w:val="28"/>
+          <w:szCs w:val="28"/>
+        </w:rPr>
+      </w:pPr>
+    </w:p>
+    <w:p>
+      <w:pPr>
+        <w:jc w:val="center"/>
+        <w:rPr>
+          <w:rFonts w:ascii="Century" w:hAnsi="Century"/>
+          <w:sz w:val="28"/>
+          <w:szCs w:val="28"/>
+        </w:rPr>
+      </w:pPr>
+    </w:p>
+    <w:p>
+      <w:pPr>
+        <w:jc w:val="center"/>
+        <w:rPr>
+          <w:rFonts w:ascii="Century" w:hAnsi="Century"/>
+          <w:sz w:val="28"/>
+          <w:szCs w:val="28"/>
+        </w:rPr>
+      </w:pPr>
+    </w:p>
+    <w:p>
+      <w:pPr>
+        <w:jc w:val="center"/>
+        <w:rPr>
+          <w:rFonts w:ascii="Century" w:hAnsi="Century"/>
+          <w:sz w:val="28"/>
+          <w:szCs w:val="28"/>
+        </w:rPr>
+      </w:pPr>
+    </w:p>
+    <w:p>
+      <w:pPr>
+        <w:jc w:val="center"/>
+        <w:rPr>
+          <w:rFonts w:ascii="Century" w:hAnsi="Century"/>
+          <w:sz w:val="28"/>
+          <w:szCs w:val="28"/>
+        </w:rPr>
+      </w:pPr>
+    </w:p>
+    <w:p>
+      <w:pPr>
+        <w:jc w:val="center"/>
+        <w:rPr>
+          <w:rFonts w:ascii="Century" w:hAnsi="Century"/>
+          <w:sz w:val="28"/>
+          <w:szCs w:val="28"/>
+        </w:rPr>
+      </w:pPr>
+    </w:p>
+    <w:p>
+      <w:pPr>
+        <w:jc w:val="center"/>
+        <w:rPr>
+          <w:rFonts w:ascii="Century" w:hAnsi="Century"/>
+          <w:sz w:val="28"/>
+          <w:szCs w:val="28"/>
+        </w:rPr>
+      </w:pPr>
+    </w:p>
+    <w:p>
+      <w:pPr>
+        <w:jc w:val="center"/>
+        <w:rPr>
+          <w:rFonts w:ascii="Century" w:hAnsi="Century"/>
+          <w:sz w:val="28"/>
+          <w:szCs w:val="28"/>
+        </w:rPr>
       </w:pPr>
     </w:p>
     <w:p>
@@ -810,455 +1524,474 @@
           <w:szCs w:val="32"/>
           <w:u w:val="single"/>
         </w:rPr>
+        <w:t>Design</w:t>
+      </w:r>
+    </w:p>
+    <w:p>
+      <w:pPr>
+        <w:jc w:val="center"/>
+        <w:rPr>
+          <w:rFonts w:ascii="Century" w:hAnsi="Century"/>
+          <w:sz w:val="32"/>
+          <w:szCs w:val="32"/>
+        </w:rPr>
+      </w:pPr>
+    </w:p>
+    <w:p>
+      <w:pPr>
+        <w:jc w:val="center"/>
+        <w:rPr>
+          <w:rFonts w:ascii="Century" w:hAnsi="Century"/>
+          <w:sz w:val="24"/>
+          <w:szCs w:val="24"/>
+        </w:rPr>
+      </w:pPr>
+      <w:r>
+        <w:rPr>
+          <w:rFonts w:ascii="Century" w:hAnsi="Century"/>
+          <w:sz w:val="24"/>
+          <w:szCs w:val="24"/>
+        </w:rPr>
+        <w:t>Following</w:t>
+      </w:r>
+      <w:r>
+        <w:rPr>
+          <w:rFonts w:ascii="Century" w:hAnsi="Century"/>
+          <w:sz w:val="24"/>
+          <w:szCs w:val="24"/>
+        </w:rPr>
+        <w:t xml:space="preserve"> my research, I have decided on some mechanics for my game that will differentiate it from the competition. Most of the games I saw let multiple people guess the word in a single round, with decreasing scores for each subsequent person that guessed the word. </w:t>
+      </w:r>
+      <w:proofErr w:type="gramStart"/>
+      <w:r>
+        <w:rPr>
+          <w:rFonts w:ascii="Century" w:hAnsi="Century"/>
+          <w:sz w:val="24"/>
+          <w:szCs w:val="24"/>
+        </w:rPr>
+        <w:t>In order to</w:t>
+      </w:r>
+      <w:proofErr w:type="gramEnd"/>
+      <w:r>
+        <w:rPr>
+          <w:rFonts w:ascii="Century" w:hAnsi="Century"/>
+          <w:sz w:val="24"/>
+          <w:szCs w:val="24"/>
+        </w:rPr>
+        <w:t xml:space="preserve"> make the game faster-paced, I decided to only let one user guess the word per round</w:t>
+      </w:r>
+      <w:r>
+        <w:rPr>
+          <w:rFonts w:ascii="Century" w:hAnsi="Century"/>
+          <w:sz w:val="24"/>
+          <w:szCs w:val="24"/>
+        </w:rPr>
+        <w:t xml:space="preserve">. I also sometimes found it frustrating when a hard-to-draw word would show up, and people would either just write the word out and spoil the fun, or not draw anything and hold the game up. To avoid this, I am going to let the artist press a button which will randomise the word until they find </w:t>
+      </w:r>
+      <w:proofErr w:type="gramStart"/>
+      <w:r>
+        <w:rPr>
+          <w:rFonts w:ascii="Century" w:hAnsi="Century"/>
+          <w:sz w:val="24"/>
+          <w:szCs w:val="24"/>
+        </w:rPr>
+        <w:t>one</w:t>
+      </w:r>
+      <w:proofErr w:type="gramEnd"/>
+      <w:r>
+        <w:rPr>
+          <w:rFonts w:ascii="Century" w:hAnsi="Century"/>
+          <w:sz w:val="24"/>
+          <w:szCs w:val="24"/>
+        </w:rPr>
+        <w:t xml:space="preserve"> they are happy with.</w:t>
+      </w:r>
+    </w:p>
+    <w:p>
+      <w:pPr>
+        <w:jc w:val="center"/>
+        <w:rPr>
+          <w:rFonts w:ascii="Century" w:hAnsi="Century"/>
+          <w:sz w:val="24"/>
+          <w:szCs w:val="24"/>
+        </w:rPr>
+      </w:pPr>
+    </w:p>
+    <w:p>
+      <w:pPr>
+        <w:jc w:val="center"/>
+        <w:rPr>
+          <w:rFonts w:ascii="Century" w:hAnsi="Century"/>
+          <w:sz w:val="24"/>
+          <w:szCs w:val="24"/>
+        </w:rPr>
+      </w:pPr>
+      <w:r>
+        <w:rPr>
+          <w:rFonts w:ascii="Century" w:hAnsi="Century"/>
+          <w:sz w:val="24"/>
+          <w:szCs w:val="24"/>
+        </w:rPr>
+        <w:t xml:space="preserve"> </w:t>
+      </w:r>
+      <w:r>
+        <w:rPr>
+          <w:rFonts w:ascii="Century" w:hAnsi="Century"/>
+        </w:rPr>
+        <w:t xml:space="preserve">I </w:t>
+      </w:r>
+      <w:r>
+        <w:rPr>
+          <w:rFonts w:ascii="Century" w:hAnsi="Century"/>
+          <w:sz w:val="24"/>
+          <w:szCs w:val="24"/>
+        </w:rPr>
+        <w:t xml:space="preserve">will be using Flask for the back end, along with the Flask-SocketIO library to enable use of web sockets. </w:t>
+      </w:r>
+      <w:r>
+        <w:rPr>
+          <w:rFonts w:ascii="Century" w:hAnsi="Century"/>
+          <w:sz w:val="24"/>
+          <w:szCs w:val="24"/>
+        </w:rPr>
+        <w:t xml:space="preserve">The </w:t>
+      </w:r>
+      <w:r>
+        <w:rPr>
+          <w:rFonts w:ascii="Century" w:hAnsi="Century"/>
+          <w:sz w:val="24"/>
+          <w:szCs w:val="24"/>
+        </w:rPr>
+        <w:t>log in system</w:t>
+      </w:r>
+      <w:r>
+        <w:rPr>
+          <w:rFonts w:ascii="Century" w:hAnsi="Century"/>
+          <w:sz w:val="24"/>
+          <w:szCs w:val="24"/>
+        </w:rPr>
+        <w:t xml:space="preserve"> </w:t>
+      </w:r>
+      <w:r>
+        <w:rPr>
+          <w:rFonts w:ascii="Century" w:hAnsi="Century"/>
+          <w:sz w:val="24"/>
+          <w:szCs w:val="24"/>
+        </w:rPr>
+        <w:t>will make use of the Flask-Login library and SQL databases to store things like user passwords, usernames, high score</w:t>
+      </w:r>
+      <w:r>
+        <w:rPr>
+          <w:rFonts w:ascii="Century" w:hAnsi="Century"/>
+          <w:sz w:val="24"/>
+          <w:szCs w:val="24"/>
+        </w:rPr>
+        <w:t xml:space="preserve">s, </w:t>
+      </w:r>
+      <w:r>
+        <w:rPr>
+          <w:rFonts w:ascii="Century" w:hAnsi="Century"/>
+          <w:sz w:val="24"/>
+          <w:szCs w:val="24"/>
+        </w:rPr>
+        <w:t>etc. These databases will also be used to populate leader boards on the site.</w:t>
+      </w:r>
+    </w:p>
+    <w:p>
+      <w:pPr>
+        <w:jc w:val="center"/>
+        <w:rPr>
+          <w:rFonts w:ascii="Century" w:hAnsi="Century"/>
+          <w:sz w:val="24"/>
+          <w:szCs w:val="24"/>
+        </w:rPr>
+      </w:pPr>
+    </w:p>
+    <w:p>
+      <w:pPr>
+        <w:jc w:val="center"/>
+        <w:rPr>
+          <w:rFonts w:ascii="Century" w:hAnsi="Century"/>
+          <w:sz w:val="24"/>
+          <w:szCs w:val="24"/>
+        </w:rPr>
+      </w:pPr>
+      <w:r>
+        <w:rPr>
+          <w:rFonts w:ascii="Century" w:hAnsi="Century"/>
+          <w:noProof/>
+          <w:sz w:val="24"/>
+          <w:szCs w:val="24"/>
+        </w:rPr>
         <w:lastRenderedPageBreak/>
-        <w:t>Objectives</w:t>
-      </w:r>
-    </w:p>
-    <w:p>
-      <w:pPr>
-        <w:pStyle w:val="ListParagraph"/>
-        <w:numPr>
-          <w:ilvl w:val="0"/>
-          <w:numId w:val="1"/>
-        </w:numPr>
-        <w:jc w:val="center"/>
-        <w:rPr>
-          <w:rFonts w:ascii="Century" w:hAnsi="Century"/>
-          <w:sz w:val="28"/>
-          <w:szCs w:val="28"/>
-        </w:rPr>
-      </w:pPr>
-      <w:r>
-        <w:rPr>
-          <w:rFonts w:ascii="Century" w:hAnsi="Century"/>
-          <w:sz w:val="28"/>
-          <w:szCs w:val="28"/>
-        </w:rPr>
-        <w:t>Let users log in</w:t>
-      </w:r>
-    </w:p>
-    <w:p>
-      <w:pPr>
-        <w:pStyle w:val="ListParagraph"/>
-        <w:numPr>
-          <w:ilvl w:val="0"/>
-          <w:numId w:val="1"/>
-        </w:numPr>
-        <w:jc w:val="center"/>
-        <w:rPr>
-          <w:rFonts w:ascii="Century" w:hAnsi="Century"/>
-          <w:sz w:val="28"/>
-          <w:szCs w:val="28"/>
-        </w:rPr>
-      </w:pPr>
-      <w:r>
-        <w:rPr>
-          <w:rFonts w:ascii="Century" w:hAnsi="Century"/>
-          <w:sz w:val="28"/>
-          <w:szCs w:val="28"/>
-        </w:rPr>
-        <w:t>Users can join rooms</w:t>
-      </w:r>
-    </w:p>
-    <w:p>
-      <w:pPr>
-        <w:pStyle w:val="ListParagraph"/>
-        <w:numPr>
-          <w:ilvl w:val="0"/>
-          <w:numId w:val="1"/>
-        </w:numPr>
-        <w:jc w:val="center"/>
-        <w:rPr>
-          <w:rFonts w:ascii="Century" w:hAnsi="Century"/>
-          <w:sz w:val="28"/>
-          <w:szCs w:val="28"/>
-        </w:rPr>
-      </w:pPr>
-      <w:r>
-        <w:rPr>
-          <w:rFonts w:ascii="Century" w:hAnsi="Century"/>
-          <w:sz w:val="28"/>
-          <w:szCs w:val="28"/>
-        </w:rPr>
-        <w:t>Users Can draw</w:t>
-      </w:r>
-    </w:p>
-    <w:p>
-      <w:pPr>
-        <w:pStyle w:val="ListParagraph"/>
-        <w:numPr>
-          <w:ilvl w:val="0"/>
-          <w:numId w:val="1"/>
-        </w:numPr>
-        <w:jc w:val="center"/>
-        <w:rPr>
-          <w:rFonts w:ascii="Century" w:hAnsi="Century"/>
-          <w:sz w:val="28"/>
-          <w:szCs w:val="28"/>
-        </w:rPr>
-      </w:pPr>
-      <w:r>
-        <w:rPr>
-          <w:rFonts w:ascii="Century" w:hAnsi="Century"/>
-          <w:sz w:val="28"/>
-          <w:szCs w:val="28"/>
-        </w:rPr>
-        <w:t>Users can chat</w:t>
-      </w:r>
-    </w:p>
-    <w:p>
-      <w:pPr>
-        <w:pStyle w:val="ListParagraph"/>
-        <w:numPr>
-          <w:ilvl w:val="0"/>
-          <w:numId w:val="1"/>
-        </w:numPr>
-        <w:jc w:val="center"/>
-        <w:rPr>
-          <w:rFonts w:ascii="Century" w:hAnsi="Century"/>
-          <w:sz w:val="28"/>
-          <w:szCs w:val="28"/>
-        </w:rPr>
-      </w:pPr>
-      <w:r>
-        <w:rPr>
-          <w:rFonts w:ascii="Century" w:hAnsi="Century"/>
-          <w:sz w:val="28"/>
-          <w:szCs w:val="28"/>
-        </w:rPr>
-        <w:t>Users can see others’ drawings</w:t>
-      </w:r>
-    </w:p>
-    <w:p>
-      <w:pPr>
-        <w:pStyle w:val="ListParagraph"/>
-        <w:numPr>
-          <w:ilvl w:val="0"/>
-          <w:numId w:val="1"/>
-        </w:numPr>
-        <w:jc w:val="center"/>
-        <w:rPr>
-          <w:rFonts w:ascii="Century" w:hAnsi="Century"/>
-          <w:sz w:val="28"/>
-          <w:szCs w:val="28"/>
-        </w:rPr>
-      </w:pPr>
-      <w:r>
-        <w:rPr>
-          <w:rFonts w:ascii="Century" w:hAnsi="Century"/>
-          <w:sz w:val="28"/>
-          <w:szCs w:val="28"/>
-        </w:rPr>
-        <w:t>Users can guess drawings</w:t>
-      </w:r>
-    </w:p>
-    <w:p>
-      <w:pPr>
-        <w:pStyle w:val="ListParagraph"/>
-        <w:numPr>
-          <w:ilvl w:val="0"/>
-          <w:numId w:val="1"/>
-        </w:numPr>
-        <w:jc w:val="center"/>
-        <w:rPr>
-          <w:rFonts w:ascii="Century" w:hAnsi="Century"/>
-          <w:sz w:val="28"/>
-          <w:szCs w:val="28"/>
-        </w:rPr>
-      </w:pPr>
-      <w:r>
-        <w:rPr>
-          <w:rFonts w:ascii="Century" w:hAnsi="Century"/>
-          <w:sz w:val="28"/>
-          <w:szCs w:val="28"/>
-        </w:rPr>
-        <w:t>Users can play full games</w:t>
-      </w:r>
-    </w:p>
-    <w:p>
-      <w:pPr>
-        <w:pStyle w:val="ListParagraph"/>
-        <w:numPr>
-          <w:ilvl w:val="0"/>
-          <w:numId w:val="1"/>
-        </w:numPr>
-        <w:jc w:val="center"/>
-        <w:rPr>
-          <w:rFonts w:ascii="Century" w:hAnsi="Century"/>
-          <w:sz w:val="28"/>
-          <w:szCs w:val="28"/>
-        </w:rPr>
-      </w:pPr>
-      <w:proofErr w:type="spellStart"/>
-      <w:r>
-        <w:rPr>
-          <w:rFonts w:ascii="Century" w:hAnsi="Century"/>
-          <w:sz w:val="28"/>
-          <w:szCs w:val="28"/>
-        </w:rPr>
-        <w:t>Leaderboards</w:t>
-      </w:r>
-      <w:proofErr w:type="spellEnd"/>
-      <w:r>
-        <w:rPr>
-          <w:rFonts w:ascii="Century" w:hAnsi="Century"/>
-          <w:sz w:val="28"/>
-          <w:szCs w:val="28"/>
-        </w:rPr>
-        <w:t xml:space="preserve"> showing </w:t>
-      </w:r>
-      <w:r>
-        <w:rPr>
-          <w:rFonts w:ascii="Century" w:hAnsi="Century"/>
-          <w:sz w:val="28"/>
-          <w:szCs w:val="28"/>
-        </w:rPr>
-        <w:t>user stats</w:t>
-      </w:r>
-    </w:p>
-    <w:p>
-      <w:pPr>
-        <w:pStyle w:val="ListParagraph"/>
-        <w:numPr>
-          <w:ilvl w:val="0"/>
-          <w:numId w:val="1"/>
-        </w:numPr>
-        <w:jc w:val="center"/>
-        <w:rPr>
-          <w:rFonts w:ascii="Century" w:hAnsi="Century"/>
-          <w:sz w:val="28"/>
-          <w:szCs w:val="28"/>
-        </w:rPr>
-      </w:pPr>
-      <w:r>
-        <w:rPr>
-          <w:rFonts w:ascii="Century" w:hAnsi="Century"/>
-          <w:sz w:val="28"/>
-          <w:szCs w:val="28"/>
-        </w:rPr>
-        <w:t>Have the website look nice</w:t>
-      </w:r>
-    </w:p>
-    <w:p>
-      <w:pPr>
-        <w:jc w:val="center"/>
-        <w:rPr>
-          <w:rFonts w:ascii="Century" w:hAnsi="Century"/>
-          <w:sz w:val="28"/>
-          <w:szCs w:val="28"/>
-        </w:rPr>
-      </w:pPr>
-    </w:p>
-    <w:p>
-      <w:pPr>
-        <w:jc w:val="center"/>
-        <w:rPr>
-          <w:rFonts w:ascii="Century" w:hAnsi="Century"/>
-          <w:sz w:val="28"/>
-          <w:szCs w:val="28"/>
-        </w:rPr>
-      </w:pPr>
-    </w:p>
-    <w:p>
-      <w:pPr>
-        <w:jc w:val="center"/>
-        <w:rPr>
-          <w:rFonts w:ascii="Century" w:hAnsi="Century"/>
-          <w:sz w:val="28"/>
-          <w:szCs w:val="28"/>
-        </w:rPr>
-      </w:pPr>
-    </w:p>
-    <w:p>
-      <w:pPr>
-        <w:jc w:val="center"/>
-        <w:rPr>
-          <w:rFonts w:ascii="Century" w:hAnsi="Century"/>
-          <w:sz w:val="28"/>
-          <w:szCs w:val="28"/>
-        </w:rPr>
-      </w:pPr>
-    </w:p>
-    <w:p>
-      <w:pPr>
-        <w:jc w:val="center"/>
-        <w:rPr>
-          <w:rFonts w:ascii="Century" w:hAnsi="Century"/>
-          <w:sz w:val="28"/>
-          <w:szCs w:val="28"/>
-        </w:rPr>
-      </w:pPr>
-    </w:p>
-    <w:p>
-      <w:pPr>
-        <w:jc w:val="center"/>
-        <w:rPr>
-          <w:rFonts w:ascii="Century" w:hAnsi="Century"/>
-          <w:sz w:val="28"/>
-          <w:szCs w:val="28"/>
-        </w:rPr>
-      </w:pPr>
-    </w:p>
-    <w:p>
-      <w:pPr>
-        <w:jc w:val="center"/>
-        <w:rPr>
-          <w:rFonts w:ascii="Century" w:hAnsi="Century"/>
-          <w:sz w:val="28"/>
-          <w:szCs w:val="28"/>
-        </w:rPr>
-      </w:pPr>
-    </w:p>
-    <w:p>
-      <w:pPr>
-        <w:jc w:val="center"/>
-        <w:rPr>
-          <w:rFonts w:ascii="Century" w:hAnsi="Century"/>
-          <w:sz w:val="28"/>
-          <w:szCs w:val="28"/>
-        </w:rPr>
-      </w:pPr>
-    </w:p>
-    <w:p>
-      <w:pPr>
-        <w:jc w:val="center"/>
-        <w:rPr>
-          <w:rFonts w:ascii="Century" w:hAnsi="Century"/>
-          <w:sz w:val="28"/>
-          <w:szCs w:val="28"/>
-        </w:rPr>
-      </w:pPr>
-    </w:p>
-    <w:p>
-      <w:pPr>
-        <w:jc w:val="center"/>
-        <w:rPr>
-          <w:rFonts w:ascii="Century" w:hAnsi="Century"/>
-          <w:sz w:val="28"/>
-          <w:szCs w:val="28"/>
-        </w:rPr>
-      </w:pPr>
-    </w:p>
-    <w:p>
-      <w:pPr>
-        <w:jc w:val="center"/>
-        <w:rPr>
-          <w:rFonts w:ascii="Century" w:hAnsi="Century"/>
-          <w:sz w:val="28"/>
-          <w:szCs w:val="28"/>
-        </w:rPr>
-      </w:pPr>
-    </w:p>
-    <w:p>
-      <w:pPr>
-        <w:jc w:val="center"/>
-        <w:rPr>
-          <w:rFonts w:ascii="Century" w:hAnsi="Century"/>
-          <w:sz w:val="28"/>
-          <w:szCs w:val="28"/>
-        </w:rPr>
-      </w:pPr>
-    </w:p>
-    <w:p>
-      <w:pPr>
-        <w:jc w:val="center"/>
-        <w:rPr>
-          <w:rFonts w:ascii="Century" w:hAnsi="Century"/>
-          <w:sz w:val="28"/>
-          <w:szCs w:val="28"/>
-        </w:rPr>
-      </w:pPr>
-    </w:p>
-    <w:p>
-      <w:pPr>
-        <w:jc w:val="center"/>
-        <w:rPr>
-          <w:rFonts w:ascii="Century" w:hAnsi="Century"/>
-          <w:sz w:val="28"/>
-          <w:szCs w:val="28"/>
-        </w:rPr>
-      </w:pPr>
-    </w:p>
-    <w:p>
-      <w:pPr>
-        <w:jc w:val="center"/>
-        <w:rPr>
-          <w:rFonts w:ascii="Century" w:hAnsi="Century"/>
-          <w:sz w:val="28"/>
-          <w:szCs w:val="28"/>
-        </w:rPr>
-      </w:pPr>
-    </w:p>
-    <w:p>
-      <w:pPr>
-        <w:jc w:val="center"/>
-        <w:rPr>
-          <w:rFonts w:ascii="Century" w:hAnsi="Century"/>
-          <w:sz w:val="28"/>
-          <w:szCs w:val="28"/>
-        </w:rPr>
-      </w:pPr>
-    </w:p>
-    <w:p>
-      <w:pPr>
-        <w:jc w:val="center"/>
-        <w:rPr>
-          <w:rFonts w:ascii="Century" w:hAnsi="Century"/>
-          <w:sz w:val="28"/>
-          <w:szCs w:val="28"/>
-        </w:rPr>
-      </w:pPr>
-    </w:p>
-    <w:p>
-      <w:pPr>
-        <w:jc w:val="center"/>
-        <w:rPr>
-          <w:rFonts w:ascii="Century" w:hAnsi="Century"/>
-          <w:sz w:val="28"/>
-          <w:szCs w:val="28"/>
-        </w:rPr>
-      </w:pPr>
-    </w:p>
-    <w:p>
-      <w:pPr>
-        <w:jc w:val="center"/>
-        <w:rPr>
-          <w:rFonts w:ascii="Century" w:hAnsi="Century"/>
-          <w:sz w:val="28"/>
-          <w:szCs w:val="28"/>
-        </w:rPr>
-      </w:pPr>
-    </w:p>
-    <w:p>
-      <w:pPr>
-        <w:jc w:val="center"/>
-        <w:rPr>
-          <w:rFonts w:ascii="Century" w:hAnsi="Century"/>
-          <w:sz w:val="28"/>
-          <w:szCs w:val="28"/>
-        </w:rPr>
-      </w:pPr>
-    </w:p>
-    <w:p>
-      <w:pPr>
-        <w:jc w:val="center"/>
-        <w:rPr>
-          <w:rFonts w:ascii="Century" w:hAnsi="Century"/>
-          <w:sz w:val="28"/>
-          <w:szCs w:val="28"/>
-        </w:rPr>
-      </w:pPr>
-    </w:p>
-    <w:p>
-      <w:pPr>
-        <w:jc w:val="center"/>
-        <w:rPr>
-          <w:rFonts w:ascii="Century" w:hAnsi="Century"/>
-          <w:sz w:val="28"/>
-          <w:szCs w:val="28"/>
-        </w:rPr>
-      </w:pPr>
-      <w:r>
+        <w:drawing>
+          <wp:anchor distT="0" distB="0" distL="114300" distR="114300" simplePos="0" relativeHeight="251658240" behindDoc="1" locked="0" layoutInCell="1" allowOverlap="1" wp14:anchorId="0EEBEE0F" wp14:editId="2D5F70AE">
+            <wp:simplePos x="0" y="0"/>
+            <wp:positionH relativeFrom="margin">
+              <wp:align>center</wp:align>
+            </wp:positionH>
+            <wp:positionV relativeFrom="paragraph">
+              <wp:posOffset>-167005</wp:posOffset>
+            </wp:positionV>
+            <wp:extent cx="3307080" cy="5368014"/>
+            <wp:effectExtent l="0" t="0" r="7620" b="4445"/>
+            <wp:wrapTight wrapText="bothSides">
+              <wp:wrapPolygon edited="0">
+                <wp:start x="0" y="0"/>
+                <wp:lineTo x="0" y="21541"/>
+                <wp:lineTo x="21525" y="21541"/>
+                <wp:lineTo x="21525" y="0"/>
+                <wp:lineTo x="0" y="0"/>
+              </wp:wrapPolygon>
+            </wp:wrapTight>
+            <wp:docPr id="1" name="Picture 1" descr="Diagram&#10;&#10;Description automatically generated"/>
+            <wp:cNvGraphicFramePr>
+              <a:graphicFrameLocks xmlns:a="http://schemas.openxmlformats.org/drawingml/2006/main" noChangeAspect="1"/>
+            </wp:cNvGraphicFramePr>
+            <a:graphic xmlns:a="http://schemas.openxmlformats.org/drawingml/2006/main">
+              <a:graphicData uri="http://schemas.openxmlformats.org/drawingml/2006/picture">
+                <pic:pic xmlns:pic="http://schemas.openxmlformats.org/drawingml/2006/picture">
+                  <pic:nvPicPr>
+                    <pic:cNvPr id="1" name="Picture 1" descr="Diagram&#10;&#10;Description automatically generated"/>
+                    <pic:cNvPicPr/>
+                  </pic:nvPicPr>
+                  <pic:blipFill>
+                    <a:blip r:embed="rId11">
+                      <a:extLst>
+                        <a:ext uri="{28A0092B-C50C-407E-A947-70E740481C1C}">
+                          <a14:useLocalDpi xmlns:a14="http://schemas.microsoft.com/office/drawing/2010/main" val="0"/>
+                        </a:ext>
+                      </a:extLst>
+                    </a:blip>
+                    <a:stretch>
+                      <a:fillRect/>
+                    </a:stretch>
+                  </pic:blipFill>
+                  <pic:spPr>
+                    <a:xfrm>
+                      <a:off x="0" y="0"/>
+                      <a:ext cx="3307080" cy="5368014"/>
+                    </a:xfrm>
+                    <a:prstGeom prst="rect">
+                      <a:avLst/>
+                    </a:prstGeom>
+                  </pic:spPr>
+                </pic:pic>
+              </a:graphicData>
+            </a:graphic>
+            <wp14:sizeRelH relativeFrom="margin">
+              <wp14:pctWidth>0</wp14:pctWidth>
+            </wp14:sizeRelH>
+            <wp14:sizeRelV relativeFrom="margin">
+              <wp14:pctHeight>0</wp14:pctHeight>
+            </wp14:sizeRelV>
+          </wp:anchor>
+        </w:drawing>
+      </w:r>
+    </w:p>
+    <w:p>
+      <w:pPr>
+        <w:jc w:val="center"/>
+        <w:rPr>
+          <w:rFonts w:ascii="Century" w:hAnsi="Century"/>
+          <w:sz w:val="24"/>
+          <w:szCs w:val="24"/>
+        </w:rPr>
+      </w:pPr>
+      <w:r>
+        <w:rPr>
+          <w:rFonts w:ascii="Century" w:hAnsi="Century"/>
+          <w:sz w:val="24"/>
+          <w:szCs w:val="24"/>
+        </w:rPr>
+        <w:t xml:space="preserve">[Fig 1] Flowchart for </w:t>
+      </w:r>
+    </w:p>
+    <w:p>
+      <w:pPr>
+        <w:jc w:val="center"/>
+        <w:rPr>
+          <w:rFonts w:ascii="Century" w:hAnsi="Century"/>
+          <w:sz w:val="24"/>
+          <w:szCs w:val="24"/>
+        </w:rPr>
+      </w:pPr>
+      <w:r>
+        <w:rPr>
+          <w:rFonts w:ascii="Century" w:hAnsi="Century"/>
+          <w:sz w:val="24"/>
+          <w:szCs w:val="24"/>
+        </w:rPr>
+        <w:t>what happens when a</w:t>
+      </w:r>
+    </w:p>
+    <w:p>
+      <w:pPr>
+        <w:jc w:val="center"/>
+        <w:rPr>
+          <w:rFonts w:ascii="Century" w:hAnsi="Century"/>
+          <w:sz w:val="24"/>
+          <w:szCs w:val="24"/>
+        </w:rPr>
+      </w:pPr>
+      <w:r>
+        <w:rPr>
+          <w:rFonts w:ascii="Century" w:hAnsi="Century"/>
+          <w:sz w:val="24"/>
+          <w:szCs w:val="24"/>
+        </w:rPr>
+        <w:t>user presses the join</w:t>
+      </w:r>
+    </w:p>
+    <w:p>
+      <w:pPr>
+        <w:jc w:val="center"/>
+        <w:rPr>
+          <w:rFonts w:ascii="Century" w:hAnsi="Century"/>
+          <w:sz w:val="24"/>
+          <w:szCs w:val="24"/>
+        </w:rPr>
+      </w:pPr>
+      <w:r>
+        <w:rPr>
+          <w:rFonts w:ascii="Century" w:hAnsi="Century"/>
+          <w:sz w:val="24"/>
+          <w:szCs w:val="24"/>
+        </w:rPr>
+        <w:t>button</w:t>
+      </w:r>
+    </w:p>
+    <w:p>
+      <w:pPr>
+        <w:jc w:val="center"/>
+        <w:rPr>
+          <w:rFonts w:ascii="Century" w:hAnsi="Century"/>
+          <w:sz w:val="24"/>
+          <w:szCs w:val="24"/>
+        </w:rPr>
+      </w:pPr>
+    </w:p>
+    <w:p>
+      <w:pPr>
+        <w:jc w:val="center"/>
+        <w:rPr>
+          <w:rFonts w:ascii="Century" w:hAnsi="Century"/>
+          <w:sz w:val="24"/>
+          <w:szCs w:val="24"/>
+        </w:rPr>
+      </w:pPr>
+    </w:p>
+    <w:p>
+      <w:pPr>
+        <w:jc w:val="center"/>
+        <w:rPr>
+          <w:rFonts w:ascii="Century" w:hAnsi="Century"/>
+          <w:sz w:val="24"/>
+          <w:szCs w:val="24"/>
+        </w:rPr>
+      </w:pPr>
+    </w:p>
+    <w:p>
+      <w:pPr>
+        <w:jc w:val="center"/>
+        <w:rPr>
+          <w:rFonts w:ascii="Century" w:hAnsi="Century"/>
+          <w:sz w:val="24"/>
+          <w:szCs w:val="24"/>
+        </w:rPr>
+      </w:pPr>
+    </w:p>
+    <w:p>
+      <w:pPr>
+        <w:jc w:val="center"/>
+        <w:rPr>
+          <w:rFonts w:ascii="Century" w:hAnsi="Century"/>
+          <w:sz w:val="24"/>
+          <w:szCs w:val="24"/>
+        </w:rPr>
+      </w:pPr>
+    </w:p>
+    <w:p>
+      <w:pPr>
+        <w:jc w:val="center"/>
+        <w:rPr>
+          <w:rFonts w:ascii="Century" w:hAnsi="Century"/>
+          <w:sz w:val="24"/>
+          <w:szCs w:val="24"/>
+        </w:rPr>
+      </w:pPr>
+    </w:p>
+    <w:p>
+      <w:pPr>
+        <w:jc w:val="center"/>
+        <w:rPr>
+          <w:rFonts w:ascii="Century" w:hAnsi="Century"/>
+          <w:sz w:val="24"/>
+          <w:szCs w:val="24"/>
+        </w:rPr>
+      </w:pPr>
+    </w:p>
+    <w:p>
+      <w:pPr>
+        <w:jc w:val="center"/>
+        <w:rPr>
+          <w:rFonts w:ascii="Century" w:hAnsi="Century"/>
+          <w:sz w:val="24"/>
+          <w:szCs w:val="24"/>
+        </w:rPr>
+      </w:pPr>
+    </w:p>
+    <w:p>
+      <w:pPr>
+        <w:jc w:val="center"/>
+        <w:rPr>
+          <w:rFonts w:ascii="Century" w:hAnsi="Century"/>
+          <w:sz w:val="24"/>
+          <w:szCs w:val="24"/>
+        </w:rPr>
+      </w:pPr>
+    </w:p>
+    <w:p>
+      <w:pPr>
+        <w:jc w:val="center"/>
+        <w:rPr>
+          <w:rFonts w:ascii="Century" w:hAnsi="Century"/>
+          <w:sz w:val="24"/>
+          <w:szCs w:val="24"/>
+        </w:rPr>
+      </w:pPr>
+    </w:p>
+    <w:p>
+      <w:pPr>
+        <w:jc w:val="center"/>
+        <w:rPr>
+          <w:rFonts w:ascii="Century" w:hAnsi="Century"/>
+          <w:sz w:val="24"/>
+          <w:szCs w:val="24"/>
+        </w:rPr>
+      </w:pPr>
+    </w:p>
+    <w:p>
+      <w:pPr>
+        <w:rPr>
+          <w:rFonts w:ascii="Century" w:hAnsi="Century"/>
+          <w:sz w:val="24"/>
+          <w:szCs w:val="24"/>
+        </w:rPr>
+      </w:pPr>
+    </w:p>
+    <w:p>
+      <w:pPr>
+        <w:rPr>
+          <w:rFonts w:ascii="Century" w:hAnsi="Century"/>
+          <w:sz w:val="24"/>
+          <w:szCs w:val="24"/>
+        </w:rPr>
+      </w:pPr>
+    </w:p>
+    <w:p>
+      <w:pPr>
+        <w:jc w:val="center"/>
         <w:rPr>
           <w:rFonts w:ascii="Century" w:hAnsi="Century"/>
           <w:b/>
@@ -1267,124 +2000,1172 @@
           <w:szCs w:val="32"/>
           <w:u w:val="single"/>
         </w:rPr>
-        <w:lastRenderedPageBreak/>
-        <w:t>Design</w:t>
-      </w:r>
-    </w:p>
-    <w:p>
-      <w:pPr>
-        <w:jc w:val="center"/>
-        <w:rPr>
-          <w:rFonts w:ascii="Century" w:hAnsi="Century"/>
-          <w:sz w:val="24"/>
-          <w:szCs w:val="24"/>
-        </w:rPr>
-      </w:pPr>
-      <w:r>
-        <w:rPr>
-          <w:rFonts w:ascii="Century" w:hAnsi="Century"/>
-          <w:sz w:val="24"/>
-          <w:szCs w:val="24"/>
-        </w:rPr>
-        <w:t xml:space="preserve">The website will be made with Flask on the back-end and will use the Flask-SocketIO library to enable use of </w:t>
-      </w:r>
-      <w:proofErr w:type="spellStart"/>
-      <w:r>
-        <w:rPr>
-          <w:rFonts w:ascii="Century" w:hAnsi="Century"/>
-          <w:sz w:val="24"/>
-          <w:szCs w:val="24"/>
-        </w:rPr>
-        <w:t>webs</w:t>
-      </w:r>
-      <w:r>
-        <w:rPr>
-          <w:rFonts w:ascii="Century" w:hAnsi="Century"/>
-          <w:sz w:val="24"/>
-          <w:szCs w:val="24"/>
-        </w:rPr>
-        <w:t>ockets</w:t>
-      </w:r>
-      <w:proofErr w:type="spellEnd"/>
-      <w:r>
-        <w:rPr>
-          <w:rFonts w:ascii="Century" w:hAnsi="Century"/>
-          <w:sz w:val="24"/>
-          <w:szCs w:val="24"/>
-        </w:rPr>
-        <w:t xml:space="preserve">. </w:t>
-      </w:r>
-      <w:proofErr w:type="spellStart"/>
-      <w:r>
-        <w:rPr>
-          <w:rFonts w:ascii="Century" w:hAnsi="Century"/>
-          <w:sz w:val="24"/>
-          <w:szCs w:val="24"/>
-        </w:rPr>
-        <w:t>W</w:t>
-      </w:r>
-      <w:r>
-        <w:rPr>
-          <w:rFonts w:ascii="Century" w:hAnsi="Century"/>
-          <w:sz w:val="24"/>
-          <w:szCs w:val="24"/>
-        </w:rPr>
-        <w:t>ebsockets</w:t>
-      </w:r>
-      <w:proofErr w:type="spellEnd"/>
-      <w:r>
-        <w:rPr>
-          <w:rFonts w:ascii="Century" w:hAnsi="Century"/>
-          <w:sz w:val="24"/>
-          <w:szCs w:val="24"/>
-        </w:rPr>
-        <w:t xml:space="preserve"> allow for real-time viewing of other player’s screens, as it would be virtually impossible to have any sort of real time communications</w:t>
-      </w:r>
-      <w:r>
-        <w:rPr>
-          <w:rFonts w:ascii="Century" w:hAnsi="Century"/>
-          <w:sz w:val="24"/>
-          <w:szCs w:val="24"/>
-        </w:rPr>
-        <w:t xml:space="preserve"> without </w:t>
-      </w:r>
-      <w:proofErr w:type="spellStart"/>
-      <w:r>
-        <w:rPr>
-          <w:rFonts w:ascii="Century" w:hAnsi="Century"/>
-          <w:sz w:val="24"/>
-          <w:szCs w:val="24"/>
-        </w:rPr>
-        <w:t>websockets</w:t>
-      </w:r>
-      <w:proofErr w:type="spellEnd"/>
-      <w:r>
-        <w:rPr>
-          <w:rFonts w:ascii="Century" w:hAnsi="Century"/>
-          <w:sz w:val="24"/>
-          <w:szCs w:val="24"/>
-        </w:rPr>
-        <w:t>.</w:t>
-      </w:r>
-    </w:p>
-    <w:p>
-      <w:pPr>
-        <w:jc w:val="center"/>
-        <w:rPr>
-          <w:rFonts w:ascii="Century" w:hAnsi="Century"/>
-          <w:sz w:val="24"/>
-          <w:szCs w:val="24"/>
-        </w:rPr>
-      </w:pPr>
-      <w:r>
-        <w:rPr>
-          <w:rFonts w:ascii="Century" w:hAnsi="Century"/>
-          <w:sz w:val="24"/>
-          <w:szCs w:val="24"/>
-        </w:rPr>
-        <w:t xml:space="preserve">Players </w:t>
-      </w:r>
-    </w:p>
+      </w:pPr>
+    </w:p>
+    <w:p>
+      <w:pPr>
+        <w:jc w:val="center"/>
+        <w:rPr>
+          <w:rFonts w:ascii="Century" w:hAnsi="Century"/>
+          <w:b/>
+          <w:bCs/>
+          <w:sz w:val="32"/>
+          <w:szCs w:val="32"/>
+          <w:u w:val="single"/>
+        </w:rPr>
+      </w:pPr>
+      <w:r>
+        <w:rPr>
+          <w:rFonts w:ascii="Century" w:hAnsi="Century"/>
+          <w:b/>
+          <w:bCs/>
+          <w:sz w:val="32"/>
+          <w:szCs w:val="32"/>
+          <w:u w:val="single"/>
+        </w:rPr>
+        <w:t>Impl</w:t>
+      </w:r>
+      <w:r>
+        <w:rPr>
+          <w:rFonts w:ascii="Century" w:hAnsi="Century"/>
+          <w:b/>
+          <w:bCs/>
+          <w:sz w:val="32"/>
+          <w:szCs w:val="32"/>
+          <w:u w:val="single"/>
+        </w:rPr>
+        <w:t>ementation</w:t>
+      </w:r>
+    </w:p>
+    <w:p>
+      <w:pPr>
+        <w:jc w:val="center"/>
+        <w:rPr>
+          <w:rFonts w:ascii="Century" w:hAnsi="Century"/>
+          <w:sz w:val="24"/>
+          <w:szCs w:val="24"/>
+        </w:rPr>
+      </w:pPr>
+      <w:r>
+        <w:rPr>
+          <w:rFonts w:ascii="Century" w:hAnsi="Century"/>
+          <w:sz w:val="24"/>
+          <w:szCs w:val="24"/>
+        </w:rPr>
+        <w:t xml:space="preserve">The </w:t>
+      </w:r>
+    </w:p>
+    <w:p>
+      <w:pPr>
+        <w:jc w:val="center"/>
+        <w:rPr>
+          <w:rFonts w:ascii="Century" w:hAnsi="Century"/>
+          <w:sz w:val="24"/>
+          <w:szCs w:val="24"/>
+        </w:rPr>
+      </w:pPr>
+    </w:p>
+    <w:p>
+      <w:pPr>
+        <w:jc w:val="center"/>
+        <w:rPr>
+          <w:rFonts w:ascii="Century" w:hAnsi="Century"/>
+          <w:sz w:val="24"/>
+          <w:szCs w:val="24"/>
+        </w:rPr>
+      </w:pPr>
+    </w:p>
+    <w:p>
+      <w:pPr>
+        <w:jc w:val="center"/>
+        <w:rPr>
+          <w:rFonts w:ascii="Century" w:hAnsi="Century"/>
+          <w:sz w:val="24"/>
+          <w:szCs w:val="24"/>
+        </w:rPr>
+      </w:pPr>
+    </w:p>
+    <w:p>
+      <w:pPr>
+        <w:jc w:val="center"/>
+        <w:rPr>
+          <w:rFonts w:ascii="Century" w:hAnsi="Century"/>
+          <w:sz w:val="24"/>
+          <w:szCs w:val="24"/>
+        </w:rPr>
+      </w:pPr>
+    </w:p>
+    <w:p>
+      <w:pPr>
+        <w:jc w:val="center"/>
+        <w:rPr>
+          <w:rFonts w:ascii="Century" w:hAnsi="Century"/>
+          <w:sz w:val="24"/>
+          <w:szCs w:val="24"/>
+        </w:rPr>
+      </w:pPr>
+    </w:p>
+    <w:p>
+      <w:pPr>
+        <w:jc w:val="center"/>
+        <w:rPr>
+          <w:rFonts w:ascii="Century" w:hAnsi="Century"/>
+          <w:sz w:val="24"/>
+          <w:szCs w:val="24"/>
+        </w:rPr>
+      </w:pPr>
+    </w:p>
+    <w:p>
+      <w:pPr>
+        <w:jc w:val="center"/>
+        <w:rPr>
+          <w:rFonts w:ascii="Century" w:hAnsi="Century"/>
+          <w:sz w:val="24"/>
+          <w:szCs w:val="24"/>
+        </w:rPr>
+      </w:pPr>
+    </w:p>
+    <w:p>
+      <w:pPr>
+        <w:jc w:val="center"/>
+        <w:rPr>
+          <w:rFonts w:ascii="Century" w:hAnsi="Century"/>
+          <w:sz w:val="24"/>
+          <w:szCs w:val="24"/>
+        </w:rPr>
+      </w:pPr>
+    </w:p>
+    <w:p>
+      <w:pPr>
+        <w:jc w:val="center"/>
+        <w:rPr>
+          <w:rFonts w:ascii="Century" w:hAnsi="Century"/>
+          <w:sz w:val="24"/>
+          <w:szCs w:val="24"/>
+        </w:rPr>
+      </w:pPr>
+    </w:p>
+    <w:p>
+      <w:pPr>
+        <w:jc w:val="center"/>
+        <w:rPr>
+          <w:rFonts w:ascii="Century" w:hAnsi="Century"/>
+          <w:sz w:val="24"/>
+          <w:szCs w:val="24"/>
+        </w:rPr>
+      </w:pPr>
+    </w:p>
+    <w:p>
+      <w:pPr>
+        <w:jc w:val="center"/>
+        <w:rPr>
+          <w:rFonts w:ascii="Century" w:hAnsi="Century"/>
+          <w:sz w:val="24"/>
+          <w:szCs w:val="24"/>
+        </w:rPr>
+      </w:pPr>
+    </w:p>
+    <w:p>
+      <w:pPr>
+        <w:jc w:val="center"/>
+        <w:rPr>
+          <w:rFonts w:ascii="Century" w:hAnsi="Century"/>
+          <w:sz w:val="24"/>
+          <w:szCs w:val="24"/>
+        </w:rPr>
+      </w:pPr>
+    </w:p>
+    <w:p>
+      <w:pPr>
+        <w:jc w:val="center"/>
+        <w:rPr>
+          <w:rFonts w:ascii="Century" w:hAnsi="Century"/>
+          <w:sz w:val="24"/>
+          <w:szCs w:val="24"/>
+        </w:rPr>
+      </w:pPr>
+    </w:p>
+    <w:p>
+      <w:pPr>
+        <w:jc w:val="center"/>
+        <w:rPr>
+          <w:rFonts w:ascii="Century" w:hAnsi="Century"/>
+          <w:sz w:val="24"/>
+          <w:szCs w:val="24"/>
+        </w:rPr>
+      </w:pPr>
+    </w:p>
+    <w:p>
+      <w:pPr>
+        <w:jc w:val="center"/>
+        <w:rPr>
+          <w:rFonts w:ascii="Century" w:hAnsi="Century"/>
+          <w:sz w:val="24"/>
+          <w:szCs w:val="24"/>
+        </w:rPr>
+      </w:pPr>
+    </w:p>
+    <w:p>
+      <w:pPr>
+        <w:jc w:val="center"/>
+        <w:rPr>
+          <w:rFonts w:ascii="Century" w:hAnsi="Century"/>
+          <w:sz w:val="24"/>
+          <w:szCs w:val="24"/>
+        </w:rPr>
+      </w:pPr>
+    </w:p>
+    <w:p>
+      <w:pPr>
+        <w:jc w:val="center"/>
+        <w:rPr>
+          <w:rFonts w:ascii="Century" w:hAnsi="Century"/>
+          <w:sz w:val="24"/>
+          <w:szCs w:val="24"/>
+        </w:rPr>
+      </w:pPr>
+    </w:p>
+    <w:p>
+      <w:pPr>
+        <w:jc w:val="center"/>
+        <w:rPr>
+          <w:rFonts w:ascii="Century" w:hAnsi="Century"/>
+          <w:sz w:val="24"/>
+          <w:szCs w:val="24"/>
+        </w:rPr>
+      </w:pPr>
+    </w:p>
+    <w:p>
+      <w:pPr>
+        <w:jc w:val="center"/>
+        <w:rPr>
+          <w:rFonts w:ascii="Century" w:hAnsi="Century"/>
+          <w:sz w:val="24"/>
+          <w:szCs w:val="24"/>
+        </w:rPr>
+      </w:pPr>
+    </w:p>
+    <w:p>
+      <w:pPr>
+        <w:jc w:val="center"/>
+        <w:rPr>
+          <w:rFonts w:ascii="Century" w:hAnsi="Century"/>
+          <w:sz w:val="24"/>
+          <w:szCs w:val="24"/>
+        </w:rPr>
+      </w:pPr>
+    </w:p>
+    <w:p>
+      <w:pPr>
+        <w:jc w:val="center"/>
+        <w:rPr>
+          <w:rFonts w:ascii="Century" w:hAnsi="Century"/>
+          <w:sz w:val="24"/>
+          <w:szCs w:val="24"/>
+        </w:rPr>
+      </w:pPr>
+    </w:p>
+    <w:p>
+      <w:pPr>
+        <w:jc w:val="center"/>
+        <w:rPr>
+          <w:rFonts w:ascii="Century" w:hAnsi="Century"/>
+          <w:sz w:val="24"/>
+          <w:szCs w:val="24"/>
+        </w:rPr>
+      </w:pPr>
+    </w:p>
+    <w:p>
+      <w:pPr>
+        <w:jc w:val="center"/>
+        <w:rPr>
+          <w:rFonts w:ascii="Century" w:hAnsi="Century"/>
+          <w:sz w:val="24"/>
+          <w:szCs w:val="24"/>
+        </w:rPr>
+      </w:pPr>
+    </w:p>
+    <w:p>
+      <w:pPr>
+        <w:jc w:val="center"/>
+        <w:rPr>
+          <w:rFonts w:ascii="Century" w:hAnsi="Century"/>
+          <w:sz w:val="24"/>
+          <w:szCs w:val="24"/>
+        </w:rPr>
+      </w:pPr>
+    </w:p>
+    <w:p>
+      <w:pPr>
+        <w:jc w:val="center"/>
+        <w:rPr>
+          <w:rFonts w:ascii="Century" w:hAnsi="Century"/>
+          <w:sz w:val="24"/>
+          <w:szCs w:val="24"/>
+        </w:rPr>
+      </w:pPr>
+    </w:p>
+    <w:p>
+      <w:pPr>
+        <w:jc w:val="center"/>
+        <w:rPr>
+          <w:rFonts w:ascii="Century" w:hAnsi="Century"/>
+          <w:sz w:val="24"/>
+          <w:szCs w:val="24"/>
+        </w:rPr>
+      </w:pPr>
+    </w:p>
+    <w:p>
+      <w:pPr>
+        <w:jc w:val="center"/>
+        <w:rPr>
+          <w:rFonts w:ascii="Century" w:hAnsi="Century"/>
+          <w:sz w:val="24"/>
+          <w:szCs w:val="24"/>
+        </w:rPr>
+      </w:pPr>
+    </w:p>
+    <w:p>
+      <w:pPr>
+        <w:jc w:val="center"/>
+        <w:rPr>
+          <w:rFonts w:ascii="Century" w:hAnsi="Century"/>
+          <w:sz w:val="24"/>
+          <w:szCs w:val="24"/>
+        </w:rPr>
+      </w:pPr>
+    </w:p>
+    <w:p>
+      <w:pPr>
+        <w:jc w:val="center"/>
+        <w:rPr>
+          <w:rFonts w:ascii="Century" w:hAnsi="Century"/>
+          <w:sz w:val="24"/>
+          <w:szCs w:val="24"/>
+        </w:rPr>
+      </w:pPr>
+    </w:p>
+    <w:p>
+      <w:pPr>
+        <w:jc w:val="center"/>
+        <w:rPr>
+          <w:rFonts w:ascii="Century" w:hAnsi="Century"/>
+          <w:sz w:val="24"/>
+          <w:szCs w:val="24"/>
+        </w:rPr>
+      </w:pPr>
+    </w:p>
+    <w:p>
+      <w:pPr>
+        <w:jc w:val="center"/>
+        <w:rPr>
+          <w:rFonts w:ascii="Century" w:hAnsi="Century"/>
+          <w:b/>
+          <w:bCs/>
+          <w:sz w:val="32"/>
+          <w:szCs w:val="32"/>
+          <w:u w:val="single"/>
+        </w:rPr>
+      </w:pPr>
+      <w:r>
+        <w:rPr>
+          <w:rFonts w:ascii="Century" w:hAnsi="Century"/>
+          <w:b/>
+          <w:bCs/>
+          <w:sz w:val="32"/>
+          <w:szCs w:val="32"/>
+          <w:u w:val="single"/>
+        </w:rPr>
+        <w:t>Testing</w:t>
+      </w:r>
+    </w:p>
+    <w:p>
+      <w:pPr>
+        <w:jc w:val="center"/>
+        <w:rPr>
+          <w:rFonts w:ascii="Century" w:hAnsi="Century"/>
+          <w:sz w:val="24"/>
+          <w:szCs w:val="24"/>
+        </w:rPr>
+      </w:pPr>
+      <w:r>
+        <w:rPr>
+          <w:rFonts w:ascii="Century" w:hAnsi="Century"/>
+          <w:sz w:val="24"/>
+          <w:szCs w:val="24"/>
+        </w:rPr>
+        <w:t xml:space="preserve">I hosted multiple games in my computer science lesson </w:t>
+      </w:r>
+      <w:proofErr w:type="gramStart"/>
+      <w:r>
+        <w:rPr>
+          <w:rFonts w:ascii="Century" w:hAnsi="Century"/>
+          <w:sz w:val="24"/>
+          <w:szCs w:val="24"/>
+        </w:rPr>
+        <w:t>in order to</w:t>
+      </w:r>
+      <w:proofErr w:type="gramEnd"/>
+      <w:r>
+        <w:rPr>
+          <w:rFonts w:ascii="Century" w:hAnsi="Century"/>
+          <w:sz w:val="24"/>
+          <w:szCs w:val="24"/>
+        </w:rPr>
+        <w:t xml:space="preserve"> gather feedback on the game and to find bugs, the following are the testing sessions and the feedback gathered from them.</w:t>
+      </w:r>
+    </w:p>
+    <w:tbl>
+      <w:tblPr>
+        <w:tblStyle w:val="TableGrid"/>
+        <w:tblW w:w="0" w:type="auto"/>
+        <w:tblLook w:val="04A0" w:firstRow="1" w:lastRow="0" w:firstColumn="1" w:lastColumn="0" w:noHBand="0" w:noVBand="1"/>
+      </w:tblPr>
+      <w:tblGrid>
+        <w:gridCol w:w="1980"/>
+        <w:gridCol w:w="3969"/>
+        <w:gridCol w:w="4507"/>
+      </w:tblGrid>
+      <w:tr>
+        <w:tc>
+          <w:tcPr>
+            <w:tcW w:w="1980" w:type="dxa"/>
+          </w:tcPr>
+          <w:p>
+            <w:pPr>
+              <w:jc w:val="center"/>
+              <w:rPr>
+                <w:rFonts w:ascii="Century" w:hAnsi="Century"/>
+                <w:b/>
+                <w:bCs/>
+                <w:sz w:val="28"/>
+                <w:szCs w:val="28"/>
+              </w:rPr>
+            </w:pPr>
+            <w:r>
+              <w:rPr>
+                <w:rFonts w:ascii="Century" w:hAnsi="Century"/>
+                <w:b/>
+                <w:bCs/>
+                <w:sz w:val="28"/>
+                <w:szCs w:val="28"/>
+              </w:rPr>
+              <w:t>Test Date</w:t>
+            </w:r>
+          </w:p>
+        </w:tc>
+        <w:tc>
+          <w:tcPr>
+            <w:tcW w:w="3969" w:type="dxa"/>
+          </w:tcPr>
+          <w:p>
+            <w:pPr>
+              <w:jc w:val="center"/>
+              <w:rPr>
+                <w:rFonts w:ascii="Century" w:hAnsi="Century"/>
+                <w:b/>
+                <w:bCs/>
+                <w:sz w:val="28"/>
+                <w:szCs w:val="28"/>
+              </w:rPr>
+            </w:pPr>
+            <w:r>
+              <w:rPr>
+                <w:rFonts w:ascii="Century" w:hAnsi="Century"/>
+                <w:b/>
+                <w:bCs/>
+                <w:sz w:val="28"/>
+                <w:szCs w:val="28"/>
+              </w:rPr>
+              <w:t>Feedback</w:t>
+            </w:r>
+          </w:p>
+        </w:tc>
+        <w:tc>
+          <w:tcPr>
+            <w:tcW w:w="4507" w:type="dxa"/>
+          </w:tcPr>
+          <w:p>
+            <w:pPr>
+              <w:jc w:val="center"/>
+              <w:rPr>
+                <w:rFonts w:ascii="Century" w:hAnsi="Century"/>
+                <w:b/>
+                <w:bCs/>
+                <w:sz w:val="28"/>
+                <w:szCs w:val="28"/>
+              </w:rPr>
+            </w:pPr>
+            <w:r>
+              <w:rPr>
+                <w:rFonts w:ascii="Century" w:hAnsi="Century"/>
+                <w:b/>
+                <w:bCs/>
+                <w:sz w:val="28"/>
+                <w:szCs w:val="28"/>
+              </w:rPr>
+              <w:t>Action</w:t>
+            </w:r>
+          </w:p>
+        </w:tc>
+      </w:tr>
+      <w:tr>
+        <w:tc>
+          <w:tcPr>
+            <w:tcW w:w="1980" w:type="dxa"/>
+          </w:tcPr>
+          <w:p>
+            <w:pPr>
+              <w:jc w:val="center"/>
+              <w:rPr>
+                <w:rFonts w:ascii="Century" w:hAnsi="Century"/>
+                <w:sz w:val="24"/>
+                <w:szCs w:val="24"/>
+              </w:rPr>
+            </w:pPr>
+            <w:r>
+              <w:rPr>
+                <w:rFonts w:ascii="Century" w:hAnsi="Century"/>
+                <w:sz w:val="24"/>
+                <w:szCs w:val="24"/>
+              </w:rPr>
+              <w:t>27/01/2022</w:t>
+            </w:r>
+          </w:p>
+        </w:tc>
+        <w:tc>
+          <w:tcPr>
+            <w:tcW w:w="3969" w:type="dxa"/>
+          </w:tcPr>
+          <w:p>
+            <w:pPr>
+              <w:jc w:val="center"/>
+              <w:rPr>
+                <w:rFonts w:ascii="Century" w:hAnsi="Century"/>
+                <w:sz w:val="24"/>
+                <w:szCs w:val="24"/>
+              </w:rPr>
+            </w:pPr>
+            <w:r>
+              <w:rPr>
+                <w:rFonts w:ascii="Century" w:hAnsi="Century"/>
+                <w:sz w:val="24"/>
+                <w:szCs w:val="24"/>
+              </w:rPr>
+              <w:t>“The website is hard to navigate”</w:t>
+            </w:r>
+          </w:p>
+        </w:tc>
+        <w:tc>
+          <w:tcPr>
+            <w:tcW w:w="4507" w:type="dxa"/>
+          </w:tcPr>
+          <w:p>
+            <w:pPr>
+              <w:jc w:val="center"/>
+              <w:rPr>
+                <w:rFonts w:ascii="Century" w:hAnsi="Century"/>
+                <w:sz w:val="24"/>
+                <w:szCs w:val="24"/>
+              </w:rPr>
+            </w:pPr>
+            <w:r>
+              <w:rPr>
+                <w:rFonts w:ascii="Century" w:hAnsi="Century"/>
+                <w:sz w:val="24"/>
+                <w:szCs w:val="24"/>
+              </w:rPr>
+              <w:t>Added buttons to the login, register and join game pages to navigate to other pages</w:t>
+            </w:r>
+          </w:p>
+        </w:tc>
+      </w:tr>
+      <w:tr>
+        <w:tc>
+          <w:tcPr>
+            <w:tcW w:w="1980" w:type="dxa"/>
+          </w:tcPr>
+          <w:p>
+            <w:pPr>
+              <w:jc w:val="center"/>
+              <w:rPr>
+                <w:rFonts w:ascii="Century" w:hAnsi="Century"/>
+                <w:sz w:val="24"/>
+                <w:szCs w:val="24"/>
+              </w:rPr>
+            </w:pPr>
+            <w:r>
+              <w:rPr>
+                <w:rFonts w:ascii="Century" w:hAnsi="Century"/>
+                <w:sz w:val="24"/>
+                <w:szCs w:val="24"/>
+              </w:rPr>
+              <w:t>27/01/2022</w:t>
+            </w:r>
+          </w:p>
+        </w:tc>
+        <w:tc>
+          <w:tcPr>
+            <w:tcW w:w="3969" w:type="dxa"/>
+          </w:tcPr>
+          <w:p>
+            <w:pPr>
+              <w:jc w:val="center"/>
+              <w:rPr>
+                <w:rFonts w:ascii="Century" w:hAnsi="Century"/>
+                <w:sz w:val="24"/>
+                <w:szCs w:val="24"/>
+              </w:rPr>
+            </w:pPr>
+            <w:r>
+              <w:rPr>
+                <w:rFonts w:ascii="Century" w:hAnsi="Century"/>
+                <w:sz w:val="24"/>
+                <w:szCs w:val="24"/>
+              </w:rPr>
+              <w:t>“The game is very confusing as to who is drawing, who guessed the word, etc”</w:t>
+            </w:r>
+          </w:p>
+        </w:tc>
+        <w:tc>
+          <w:tcPr>
+            <w:tcW w:w="4507" w:type="dxa"/>
+          </w:tcPr>
+          <w:p>
+            <w:pPr>
+              <w:jc w:val="center"/>
+              <w:rPr>
+                <w:rFonts w:ascii="Century" w:hAnsi="Century"/>
+                <w:sz w:val="24"/>
+                <w:szCs w:val="24"/>
+              </w:rPr>
+            </w:pPr>
+            <w:r>
+              <w:rPr>
+                <w:rFonts w:ascii="Century" w:hAnsi="Century"/>
+                <w:sz w:val="24"/>
+                <w:szCs w:val="24"/>
+              </w:rPr>
+              <w:t>Added a period after someone guesses the word where chat displays who guessed the word before switching artists</w:t>
+            </w:r>
+          </w:p>
+        </w:tc>
+      </w:tr>
+      <w:tr>
+        <w:tc>
+          <w:tcPr>
+            <w:tcW w:w="1980" w:type="dxa"/>
+          </w:tcPr>
+          <w:p>
+            <w:pPr>
+              <w:jc w:val="center"/>
+              <w:rPr>
+                <w:rFonts w:ascii="Century" w:hAnsi="Century"/>
+                <w:sz w:val="24"/>
+                <w:szCs w:val="24"/>
+              </w:rPr>
+            </w:pPr>
+            <w:r>
+              <w:rPr>
+                <w:rFonts w:ascii="Century" w:hAnsi="Century"/>
+                <w:sz w:val="24"/>
+                <w:szCs w:val="24"/>
+              </w:rPr>
+              <w:t>27/01/2022</w:t>
+            </w:r>
+          </w:p>
+        </w:tc>
+        <w:tc>
+          <w:tcPr>
+            <w:tcW w:w="3969" w:type="dxa"/>
+          </w:tcPr>
+          <w:p>
+            <w:pPr>
+              <w:jc w:val="center"/>
+              <w:rPr>
+                <w:rFonts w:ascii="Century" w:hAnsi="Century"/>
+                <w:sz w:val="24"/>
+                <w:szCs w:val="24"/>
+              </w:rPr>
+            </w:pPr>
+            <w:r>
+              <w:rPr>
+                <w:rFonts w:ascii="Century" w:hAnsi="Century"/>
+                <w:sz w:val="24"/>
+                <w:szCs w:val="24"/>
+              </w:rPr>
+              <w:t>“The spacing on the game page looks bad”</w:t>
+            </w:r>
+          </w:p>
+        </w:tc>
+        <w:tc>
+          <w:tcPr>
+            <w:tcW w:w="4507" w:type="dxa"/>
+          </w:tcPr>
+          <w:p>
+            <w:pPr>
+              <w:jc w:val="center"/>
+              <w:rPr>
+                <w:rFonts w:ascii="Century" w:hAnsi="Century"/>
+                <w:sz w:val="24"/>
+                <w:szCs w:val="24"/>
+              </w:rPr>
+            </w:pPr>
+            <w:r>
+              <w:rPr>
+                <w:rFonts w:ascii="Century" w:hAnsi="Century"/>
+                <w:sz w:val="24"/>
+                <w:szCs w:val="24"/>
+              </w:rPr>
+              <w:t>Amended the margins of the different elements on the game pages to make them look better</w:t>
+            </w:r>
+          </w:p>
+        </w:tc>
+      </w:tr>
+      <w:tr>
+        <w:tc>
+          <w:tcPr>
+            <w:tcW w:w="1980" w:type="dxa"/>
+          </w:tcPr>
+          <w:p>
+            <w:pPr>
+              <w:jc w:val="center"/>
+              <w:rPr>
+                <w:rFonts w:ascii="Century" w:hAnsi="Century"/>
+                <w:sz w:val="24"/>
+                <w:szCs w:val="24"/>
+              </w:rPr>
+            </w:pPr>
+            <w:r>
+              <w:rPr>
+                <w:rFonts w:ascii="Century" w:hAnsi="Century"/>
+                <w:sz w:val="24"/>
+                <w:szCs w:val="24"/>
+              </w:rPr>
+              <w:t>27/01/2022</w:t>
+            </w:r>
+          </w:p>
+        </w:tc>
+        <w:tc>
+          <w:tcPr>
+            <w:tcW w:w="3969" w:type="dxa"/>
+          </w:tcPr>
+          <w:p>
+            <w:pPr>
+              <w:jc w:val="center"/>
+              <w:rPr>
+                <w:rFonts w:ascii="Century" w:hAnsi="Century"/>
+                <w:sz w:val="24"/>
+                <w:szCs w:val="24"/>
+              </w:rPr>
+            </w:pPr>
+            <w:r>
+              <w:rPr>
+                <w:rFonts w:ascii="Century" w:hAnsi="Century"/>
+                <w:sz w:val="24"/>
+                <w:szCs w:val="24"/>
+              </w:rPr>
+              <w:t>“</w:t>
+            </w:r>
+            <w:r>
+              <w:rPr>
+                <w:rFonts w:ascii="Century" w:hAnsi="Century"/>
+                <w:sz w:val="24"/>
+                <w:szCs w:val="24"/>
+              </w:rPr>
+              <w:t>You can register with an empty password”</w:t>
+            </w:r>
+          </w:p>
+        </w:tc>
+        <w:tc>
+          <w:tcPr>
+            <w:tcW w:w="4507" w:type="dxa"/>
+          </w:tcPr>
+          <w:p>
+            <w:pPr>
+              <w:jc w:val="center"/>
+              <w:rPr>
+                <w:rFonts w:ascii="Century" w:hAnsi="Century"/>
+                <w:sz w:val="24"/>
+                <w:szCs w:val="24"/>
+              </w:rPr>
+            </w:pPr>
+            <w:r>
+              <w:rPr>
+                <w:rFonts w:ascii="Century" w:hAnsi="Century"/>
+                <w:sz w:val="24"/>
+                <w:szCs w:val="24"/>
+              </w:rPr>
+              <w:t>[TODO – FIX THIS]</w:t>
+            </w:r>
+          </w:p>
+        </w:tc>
+      </w:tr>
+      <w:tr>
+        <w:tc>
+          <w:tcPr>
+            <w:tcW w:w="1980" w:type="dxa"/>
+          </w:tcPr>
+          <w:p>
+            <w:pPr>
+              <w:jc w:val="center"/>
+              <w:rPr>
+                <w:rFonts w:ascii="Century" w:hAnsi="Century"/>
+                <w:sz w:val="24"/>
+                <w:szCs w:val="24"/>
+              </w:rPr>
+            </w:pPr>
+            <w:r>
+              <w:rPr>
+                <w:rFonts w:ascii="Century" w:hAnsi="Century"/>
+                <w:sz w:val="24"/>
+                <w:szCs w:val="24"/>
+              </w:rPr>
+              <w:t>27/01/2022</w:t>
+            </w:r>
+          </w:p>
+        </w:tc>
+        <w:tc>
+          <w:tcPr>
+            <w:tcW w:w="3969" w:type="dxa"/>
+          </w:tcPr>
+          <w:p>
+            <w:pPr>
+              <w:jc w:val="center"/>
+              <w:rPr>
+                <w:rFonts w:ascii="Century" w:hAnsi="Century"/>
+                <w:sz w:val="24"/>
+                <w:szCs w:val="24"/>
+              </w:rPr>
+            </w:pPr>
+            <w:r>
+              <w:rPr>
+                <w:rFonts w:ascii="Century" w:hAnsi="Century"/>
+                <w:sz w:val="24"/>
+                <w:szCs w:val="24"/>
+              </w:rPr>
+              <w:t>“You cannot send chat messages by pressing the enter button”</w:t>
+            </w:r>
+          </w:p>
+        </w:tc>
+        <w:tc>
+          <w:tcPr>
+            <w:tcW w:w="4507" w:type="dxa"/>
+          </w:tcPr>
+          <w:p>
+            <w:pPr>
+              <w:jc w:val="center"/>
+              <w:rPr>
+                <w:rFonts w:ascii="Century" w:hAnsi="Century"/>
+                <w:sz w:val="24"/>
+                <w:szCs w:val="24"/>
+              </w:rPr>
+            </w:pPr>
+            <w:r>
+              <w:rPr>
+                <w:rFonts w:ascii="Century" w:hAnsi="Century"/>
+                <w:sz w:val="24"/>
+                <w:szCs w:val="24"/>
+              </w:rPr>
+              <w:t>Added functionality that lets users send messages by pressing enter</w:t>
+            </w:r>
+          </w:p>
+        </w:tc>
+      </w:tr>
+      <w:tr>
+        <w:tc>
+          <w:tcPr>
+            <w:tcW w:w="1980" w:type="dxa"/>
+          </w:tcPr>
+          <w:p>
+            <w:pPr>
+              <w:jc w:val="center"/>
+              <w:rPr>
+                <w:rFonts w:ascii="Century" w:hAnsi="Century"/>
+                <w:sz w:val="24"/>
+                <w:szCs w:val="24"/>
+              </w:rPr>
+            </w:pPr>
+            <w:r>
+              <w:rPr>
+                <w:rFonts w:ascii="Century" w:hAnsi="Century"/>
+                <w:sz w:val="24"/>
+                <w:szCs w:val="24"/>
+              </w:rPr>
+              <w:lastRenderedPageBreak/>
+              <w:t>31/01/2022</w:t>
+            </w:r>
+          </w:p>
+        </w:tc>
+        <w:tc>
+          <w:tcPr>
+            <w:tcW w:w="3969" w:type="dxa"/>
+          </w:tcPr>
+          <w:p>
+            <w:pPr>
+              <w:jc w:val="center"/>
+              <w:rPr>
+                <w:rFonts w:ascii="Century" w:hAnsi="Century"/>
+                <w:sz w:val="24"/>
+                <w:szCs w:val="24"/>
+              </w:rPr>
+            </w:pPr>
+            <w:r>
+              <w:rPr>
+                <w:rFonts w:ascii="Century" w:hAnsi="Century"/>
+                <w:sz w:val="24"/>
+                <w:szCs w:val="24"/>
+              </w:rPr>
+              <w:t>“When there are multiple games running, one game can influence another”</w:t>
+            </w:r>
+          </w:p>
+        </w:tc>
+        <w:tc>
+          <w:tcPr>
+            <w:tcW w:w="4507" w:type="dxa"/>
+          </w:tcPr>
+          <w:p>
+            <w:pPr>
+              <w:jc w:val="center"/>
+              <w:rPr>
+                <w:rFonts w:ascii="Century" w:hAnsi="Century"/>
+                <w:sz w:val="24"/>
+                <w:szCs w:val="24"/>
+              </w:rPr>
+            </w:pPr>
+            <w:r>
+              <w:rPr>
+                <w:rFonts w:ascii="Century" w:hAnsi="Century"/>
+                <w:sz w:val="24"/>
+                <w:szCs w:val="24"/>
+              </w:rPr>
+              <w:t>[TODO – FIX THIS, MAJOR ISSUE]</w:t>
+            </w:r>
+          </w:p>
+        </w:tc>
+      </w:tr>
+      <w:tr>
+        <w:tc>
+          <w:tcPr>
+            <w:tcW w:w="1980" w:type="dxa"/>
+          </w:tcPr>
+          <w:p>
+            <w:pPr>
+              <w:jc w:val="center"/>
+              <w:rPr>
+                <w:rFonts w:ascii="Century" w:hAnsi="Century"/>
+                <w:sz w:val="24"/>
+                <w:szCs w:val="24"/>
+              </w:rPr>
+            </w:pPr>
+            <w:r>
+              <w:rPr>
+                <w:rFonts w:ascii="Century" w:hAnsi="Century"/>
+                <w:sz w:val="24"/>
+                <w:szCs w:val="24"/>
+              </w:rPr>
+              <w:t>31/01/2022</w:t>
+            </w:r>
+          </w:p>
+        </w:tc>
+        <w:tc>
+          <w:tcPr>
+            <w:tcW w:w="3969" w:type="dxa"/>
+          </w:tcPr>
+          <w:p>
+            <w:pPr>
+              <w:jc w:val="center"/>
+              <w:rPr>
+                <w:rFonts w:ascii="Century" w:hAnsi="Century"/>
+                <w:sz w:val="24"/>
+                <w:szCs w:val="24"/>
+              </w:rPr>
+            </w:pPr>
+            <w:r>
+              <w:rPr>
+                <w:rFonts w:ascii="Century" w:hAnsi="Century"/>
+                <w:sz w:val="24"/>
+                <w:szCs w:val="24"/>
+              </w:rPr>
+              <w:t>“Feels a bit empty without sounds”</w:t>
+            </w:r>
+          </w:p>
+        </w:tc>
+        <w:tc>
+          <w:tcPr>
+            <w:tcW w:w="4507" w:type="dxa"/>
+          </w:tcPr>
+          <w:p>
+            <w:pPr>
+              <w:jc w:val="center"/>
+              <w:rPr>
+                <w:rFonts w:ascii="Century" w:hAnsi="Century"/>
+                <w:sz w:val="24"/>
+                <w:szCs w:val="24"/>
+              </w:rPr>
+            </w:pPr>
+            <w:r>
+              <w:rPr>
+                <w:rFonts w:ascii="Century" w:hAnsi="Century"/>
+                <w:sz w:val="24"/>
+                <w:szCs w:val="24"/>
+              </w:rPr>
+              <w:t>[TODO – THINK ABOUT ADDING SOUNDS]</w:t>
+            </w:r>
+          </w:p>
+        </w:tc>
+      </w:tr>
+      <w:tr>
+        <w:tc>
+          <w:tcPr>
+            <w:tcW w:w="1980" w:type="dxa"/>
+          </w:tcPr>
+          <w:p>
+            <w:pPr>
+              <w:jc w:val="center"/>
+              <w:rPr>
+                <w:rFonts w:ascii="Century" w:hAnsi="Century"/>
+                <w:sz w:val="24"/>
+                <w:szCs w:val="24"/>
+              </w:rPr>
+            </w:pPr>
+            <w:r>
+              <w:rPr>
+                <w:rFonts w:ascii="Century" w:hAnsi="Century"/>
+                <w:sz w:val="24"/>
+                <w:szCs w:val="24"/>
+              </w:rPr>
+              <w:t>31/01/2022</w:t>
+            </w:r>
+          </w:p>
+        </w:tc>
+        <w:tc>
+          <w:tcPr>
+            <w:tcW w:w="3969" w:type="dxa"/>
+          </w:tcPr>
+          <w:p>
+            <w:pPr>
+              <w:jc w:val="center"/>
+              <w:rPr>
+                <w:rFonts w:ascii="Century" w:hAnsi="Century"/>
+                <w:sz w:val="24"/>
+                <w:szCs w:val="24"/>
+              </w:rPr>
+            </w:pPr>
+            <w:r>
+              <w:rPr>
+                <w:rFonts w:ascii="Century" w:hAnsi="Century"/>
+                <w:sz w:val="24"/>
+                <w:szCs w:val="24"/>
+              </w:rPr>
+              <w:t>“</w:t>
+            </w:r>
+            <w:r>
+              <w:rPr>
+                <w:rFonts w:ascii="Century" w:hAnsi="Century"/>
+                <w:sz w:val="24"/>
+                <w:szCs w:val="24"/>
+              </w:rPr>
+              <w:t>You can’t do SQL injection on the register page”</w:t>
+            </w:r>
+          </w:p>
+        </w:tc>
+        <w:tc>
+          <w:tcPr>
+            <w:tcW w:w="4507" w:type="dxa"/>
+          </w:tcPr>
+          <w:p>
+            <w:pPr>
+              <w:jc w:val="center"/>
+              <w:rPr>
+                <w:rFonts w:ascii="Century" w:hAnsi="Century"/>
+                <w:sz w:val="24"/>
+                <w:szCs w:val="24"/>
+              </w:rPr>
+            </w:pPr>
+            <w:r>
+              <w:rPr>
+                <w:rFonts w:ascii="Century" w:hAnsi="Century"/>
+                <w:sz w:val="24"/>
+                <w:szCs w:val="24"/>
+              </w:rPr>
+              <w:t>This is a good thing, and therefore I did not change this.</w:t>
+            </w:r>
+          </w:p>
+        </w:tc>
+      </w:tr>
+      <w:tr>
+        <w:tc>
+          <w:tcPr>
+            <w:tcW w:w="1980" w:type="dxa"/>
+          </w:tcPr>
+          <w:p>
+            <w:pPr>
+              <w:jc w:val="center"/>
+              <w:rPr>
+                <w:rFonts w:ascii="Century" w:hAnsi="Century"/>
+                <w:sz w:val="24"/>
+                <w:szCs w:val="24"/>
+              </w:rPr>
+            </w:pPr>
+            <w:r>
+              <w:rPr>
+                <w:rFonts w:ascii="Century" w:hAnsi="Century"/>
+                <w:sz w:val="24"/>
+                <w:szCs w:val="24"/>
+              </w:rPr>
+              <w:t>31/01/2022</w:t>
+            </w:r>
+          </w:p>
+        </w:tc>
+        <w:tc>
+          <w:tcPr>
+            <w:tcW w:w="3969" w:type="dxa"/>
+          </w:tcPr>
+          <w:p>
+            <w:pPr>
+              <w:jc w:val="center"/>
+              <w:rPr>
+                <w:rFonts w:ascii="Century" w:hAnsi="Century"/>
+                <w:sz w:val="24"/>
+                <w:szCs w:val="24"/>
+              </w:rPr>
+            </w:pPr>
+            <w:r>
+              <w:rPr>
+                <w:rFonts w:ascii="Century" w:hAnsi="Century"/>
+                <w:sz w:val="24"/>
+                <w:szCs w:val="24"/>
+              </w:rPr>
+              <w:t>“There aren’t very many words”</w:t>
+            </w:r>
+          </w:p>
+        </w:tc>
+        <w:tc>
+          <w:tcPr>
+            <w:tcW w:w="4507" w:type="dxa"/>
+          </w:tcPr>
+          <w:p>
+            <w:pPr>
+              <w:jc w:val="center"/>
+              <w:rPr>
+                <w:rFonts w:ascii="Century" w:hAnsi="Century"/>
+                <w:sz w:val="24"/>
+                <w:szCs w:val="24"/>
+              </w:rPr>
+            </w:pPr>
+            <w:r>
+              <w:rPr>
+                <w:rFonts w:ascii="Century" w:hAnsi="Century"/>
+                <w:sz w:val="24"/>
+                <w:szCs w:val="24"/>
+              </w:rPr>
+              <w:t>[TODO – ADD A LOT OF WORDS]</w:t>
+            </w:r>
+          </w:p>
+        </w:tc>
+      </w:tr>
+    </w:tbl>
     <w:p>
       <w:pPr>
         <w:jc w:val="center"/>
@@ -2057,6 +3838,60 @@
       <w:contextualSpacing/>
     </w:pPr>
   </w:style>
+  <w:style w:type="character" w:styleId="Hyperlink">
+    <w:name w:val="Hyperlink"/>
+    <w:basedOn w:val="DefaultParagraphFont"/>
+    <w:uiPriority w:val="99"/>
+    <w:unhideWhenUsed/>
+    <w:rsid w:val="00D867F0"/>
+    <w:rPr>
+      <w:color w:val="0563C1" w:themeColor="hyperlink"/>
+      <w:u w:val="single"/>
+    </w:rPr>
+  </w:style>
+  <w:style w:type="character" w:styleId="UnresolvedMention">
+    <w:name w:val="Unresolved Mention"/>
+    <w:basedOn w:val="DefaultParagraphFont"/>
+    <w:uiPriority w:val="99"/>
+    <w:semiHidden/>
+    <w:unhideWhenUsed/>
+    <w:rsid w:val="00D867F0"/>
+    <w:rPr>
+      <w:color w:val="605E5C"/>
+      <w:shd w:val="clear" w:color="auto" w:fill="E1DFDD"/>
+    </w:rPr>
+  </w:style>
+  <w:style w:type="table" w:styleId="TableGrid">
+    <w:name w:val="Table Grid"/>
+    <w:basedOn w:val="TableNormal"/>
+    <w:uiPriority w:val="39"/>
+    <w:rsid w:val="00FE578B"/>
+    <w:pPr>
+      <w:spacing w:after="0" w:line="240" w:lineRule="auto"/>
+    </w:pPr>
+    <w:tblPr>
+      <w:tblBorders>
+        <w:top w:val="single" w:sz="4" w:space="0" w:color="auto"/>
+        <w:left w:val="single" w:sz="4" w:space="0" w:color="auto"/>
+        <w:bottom w:val="single" w:sz="4" w:space="0" w:color="auto"/>
+        <w:right w:val="single" w:sz="4" w:space="0" w:color="auto"/>
+        <w:insideH w:val="single" w:sz="4" w:space="0" w:color="auto"/>
+        <w:insideV w:val="single" w:sz="4" w:space="0" w:color="auto"/>
+      </w:tblBorders>
+    </w:tblPr>
+  </w:style>
+  <w:style w:type="character" w:styleId="FollowedHyperlink">
+    <w:name w:val="FollowedHyperlink"/>
+    <w:basedOn w:val="DefaultParagraphFont"/>
+    <w:uiPriority w:val="99"/>
+    <w:semiHidden/>
+    <w:unhideWhenUsed/>
+    <w:rsid w:val="00C00C5A"/>
+    <w:rPr>
+      <w:color w:val="954F72" w:themeColor="followedHyperlink"/>
+      <w:u w:val="single"/>
+    </w:rPr>
+  </w:style>
 </w:styles>
 </file>
 
